--- a/DianeReeves_resumeTech.docx
+++ b/DianeReeves_resumeTech.docx
@@ -26,78 +26,158 @@
       <w:pPr>
         <w:jc w:val="center"/>
         <w:rPr>
+          <w:rStyle w:val="Hyperlink"/>
           <w:rFonts w:ascii="Arial" w:hAnsi="Arial"/>
           <w:color w:val="000000" w:themeColor="text1"/>
-          <w:sz w:val="32"/>
-        </w:rPr>
-      </w:pPr>
-      <w:r>
-        <w:rPr>
-          <w:rFonts w:ascii="Arial" w:hAnsi="Arial"/>
-          <w:sz w:val="32"/>
-        </w:rPr>
-        <w:t>469.235.0145 ~</w:t>
-      </w:r>
-      <w:r>
-        <w:rPr>
-          <w:rFonts w:ascii="Arial" w:hAnsi="Arial"/>
-          <w:sz w:val="32"/>
+          <w:sz w:val="26"/>
+          <w:szCs w:val="26"/>
+          <w:u w:val="none"/>
+        </w:rPr>
+      </w:pPr>
+      <w:r>
+        <w:rPr>
+          <w:rFonts w:ascii="Arial" w:hAnsi="Arial"/>
+          <w:b/>
+          <w:sz w:val="26"/>
+          <w:szCs w:val="26"/>
+        </w:rPr>
+        <w:t>Full Stack Web Developer</w:t>
+      </w:r>
+      <w:r>
+        <w:rPr>
+          <w:rFonts w:ascii="Arial" w:hAnsi="Arial"/>
+          <w:sz w:val="26"/>
+          <w:szCs w:val="26"/>
         </w:rPr>
         <w:t xml:space="preserve"> </w:t>
       </w:r>
+      <w:r>
+        <w:rPr>
+          <w:rFonts w:ascii="Arial" w:hAnsi="Arial"/>
+          <w:b/>
+          <w:sz w:val="26"/>
+          <w:szCs w:val="26"/>
+        </w:rPr>
+        <w:t xml:space="preserve">• </w:t>
+      </w:r>
+      <w:r>
+        <w:rPr>
+          <w:rFonts w:ascii="Arial" w:hAnsi="Arial"/>
+          <w:b/>
+          <w:sz w:val="26"/>
+          <w:szCs w:val="26"/>
+        </w:rPr>
+        <w:t>469.235.0145</w:t>
+      </w:r>
+      <w:r>
+        <w:rPr>
+          <w:rFonts w:ascii="Arial" w:hAnsi="Arial"/>
+          <w:b/>
+          <w:sz w:val="26"/>
+          <w:szCs w:val="26"/>
+        </w:rPr>
+        <w:t xml:space="preserve"> • </w:t>
+      </w:r>
+      <w:r>
+        <w:rPr>
+          <w:rStyle w:val="Hyperlink"/>
+          <w:rFonts w:ascii="Arial" w:hAnsi="Arial"/>
+          <w:b/>
+          <w:color w:val="000000" w:themeColor="text1"/>
+          <w:sz w:val="26"/>
+          <w:szCs w:val="26"/>
+          <w:u w:val="none"/>
+        </w:rPr>
+        <w:t>Dallas, TX 75208</w:t>
+      </w:r>
+    </w:p>
+    <w:p>
+      <w:pPr>
+        <w:jc w:val="center"/>
+        <w:rPr>
+          <w:rStyle w:val="Hyperlink"/>
+          <w:sz w:val="26"/>
+          <w:szCs w:val="26"/>
+        </w:rPr>
+      </w:pPr>
       <w:hyperlink r:id="rId5" w:history="1">
         <w:r>
           <w:rPr>
             <w:rStyle w:val="Hyperlink"/>
             <w:rFonts w:ascii="Arial" w:hAnsi="Arial"/>
             <w:color w:val="000000" w:themeColor="text1"/>
-            <w:sz w:val="32"/>
+            <w:sz w:val="26"/>
+            <w:szCs w:val="26"/>
             <w:u w:val="none"/>
           </w:rPr>
           <w:t>dianehreeves@gmail.com</w:t>
         </w:r>
       </w:hyperlink>
-    </w:p>
-    <w:p>
+      <w:r>
+        <w:rPr>
+          <w:rStyle w:val="Hyperlink"/>
+          <w:rFonts w:ascii="Arial" w:hAnsi="Arial"/>
+          <w:color w:val="000000" w:themeColor="text1"/>
+          <w:sz w:val="26"/>
+          <w:szCs w:val="26"/>
+          <w:u w:val="none"/>
+        </w:rPr>
+        <w:t xml:space="preserve"> •  </w:t>
+      </w:r>
       <w:hyperlink r:id="rId6" w:history="1">
         <w:r>
           <w:rPr>
             <w:rStyle w:val="Hyperlink"/>
+            <w:sz w:val="26"/>
+            <w:szCs w:val="26"/>
+          </w:rPr>
+          <w:t>https://github.com/Dhreeves</w:t>
+        </w:r>
+      </w:hyperlink>
+    </w:p>
+    <w:p>
+      <w:pPr>
+        <w:jc w:val="center"/>
+        <w:rPr>
+          <w:sz w:val="26"/>
+          <w:szCs w:val="26"/>
+        </w:rPr>
+      </w:pPr>
+      <w:hyperlink r:id="rId7" w:history="1">
+        <w:r>
+          <w:rPr>
+            <w:rStyle w:val="Hyperlink"/>
+            <w:sz w:val="26"/>
+            <w:szCs w:val="26"/>
+          </w:rPr>
+          <w:t>https://dhreeves.github.io/Portfolio2/</w:t>
+        </w:r>
+      </w:hyperlink>
+      <w:r>
+        <w:rPr>
+          <w:sz w:val="26"/>
+          <w:szCs w:val="26"/>
+        </w:rPr>
+        <w:t xml:space="preserve"> • </w:t>
+      </w:r>
+      <w:hyperlink r:id="rId8" w:history="1">
+        <w:r>
+          <w:rPr>
+            <w:rStyle w:val="Hyperlink"/>
             <w:rFonts w:ascii="Arial" w:hAnsi="Arial"/>
-            <w:color w:val="000000" w:themeColor="text1"/>
-            <w:sz w:val="32"/>
-            <w:u w:val="none"/>
+            <w:sz w:val="26"/>
+            <w:szCs w:val="26"/>
           </w:rPr>
           <w:t>https://www.linkedin.com/in/dianereeves</w:t>
         </w:r>
       </w:hyperlink>
-      <w:r>
-        <w:rPr>
-          <w:rStyle w:val="Hyperlink"/>
-          <w:rFonts w:ascii="Arial" w:hAnsi="Arial"/>
-          <w:color w:val="000000" w:themeColor="text1"/>
-          <w:sz w:val="32"/>
-          <w:u w:val="none"/>
-        </w:rPr>
-        <w:t xml:space="preserve"> • </w:t>
-      </w:r>
-      <w:hyperlink r:id="rId7" w:history="1">
-        <w:r>
-          <w:rPr>
-            <w:rStyle w:val="Hyperlink"/>
-          </w:rPr>
-          <w:t>https://github.com/Dhreeves</w:t>
-        </w:r>
-      </w:hyperlink>
-      <w:r>
-        <w:t xml:space="preserve"> • </w:t>
-      </w:r>
-    </w:p>
-    <w:p>
-      <w:pPr>
-        <w:jc w:val="center"/>
-        <w:rPr>
-          <w:rFonts w:ascii="Arial" w:hAnsi="Arial"/>
+    </w:p>
+    <w:p>
+      <w:pPr>
+        <w:rPr>
+          <w:rFonts w:ascii="Arial" w:hAnsi="Arial"/>
+          <w:sz w:val="28"/>
+          <w:szCs w:val="28"/>
         </w:rPr>
       </w:pPr>
     </w:p>
@@ -201,63 +281,7 @@
           <w:sz w:val="22"/>
           <w:szCs w:val="22"/>
         </w:rPr>
-        <w:t xml:space="preserve">Focused, self-driven </w:t>
-      </w:r>
-      <w:r>
-        <w:rPr>
-          <w:rFonts w:ascii="Arial" w:hAnsi="Arial"/>
-          <w:sz w:val="22"/>
-          <w:szCs w:val="22"/>
-        </w:rPr>
-        <w:t>sales and m</w:t>
-      </w:r>
-      <w:r>
-        <w:rPr>
-          <w:rFonts w:ascii="Arial" w:hAnsi="Arial"/>
-          <w:sz w:val="22"/>
-          <w:szCs w:val="22"/>
-        </w:rPr>
-        <w:t xml:space="preserve">arketing </w:t>
-      </w:r>
-      <w:r>
-        <w:rPr>
-          <w:rFonts w:ascii="Arial" w:hAnsi="Arial"/>
-          <w:sz w:val="22"/>
-          <w:szCs w:val="22"/>
-        </w:rPr>
-        <w:t xml:space="preserve">professional </w:t>
-      </w:r>
-      <w:r>
-        <w:rPr>
-          <w:rFonts w:ascii="Arial" w:hAnsi="Arial"/>
-          <w:sz w:val="22"/>
-          <w:szCs w:val="22"/>
-        </w:rPr>
-        <w:t xml:space="preserve">with over 15 years of </w:t>
-      </w:r>
-      <w:r>
-        <w:rPr>
-          <w:rFonts w:ascii="Arial" w:hAnsi="Arial"/>
-          <w:sz w:val="22"/>
-          <w:szCs w:val="22"/>
-        </w:rPr>
-        <w:t>quality</w:t>
-      </w:r>
-      <w:r>
-        <w:rPr>
-          <w:rFonts w:ascii="Arial" w:hAnsi="Arial"/>
-          <w:sz w:val="22"/>
-          <w:szCs w:val="22"/>
-        </w:rPr>
-        <w:t xml:space="preserve"> experience</w:t>
-      </w:r>
-      <w:r>
-        <w:rPr>
-          <w:rFonts w:ascii="Arial" w:hAnsi="Arial"/>
-          <w:sz w:val="22"/>
-          <w:szCs w:val="22"/>
-        </w:rPr>
-        <w:t xml:space="preserve"> </w:t>
+        <w:t xml:space="preserve">Accountable leader able to articulate product vision and inspire team productivity and camaraderie </w:t>
       </w:r>
     </w:p>
     <w:p>
@@ -278,7 +302,7 @@
           <w:sz w:val="22"/>
           <w:szCs w:val="22"/>
         </w:rPr>
-        <w:t>Experienced</w:t>
+        <w:t>increas</w:t>
       </w:r>
       <w:r>
         <w:rPr>
@@ -286,7 +310,7 @@
           <w:sz w:val="22"/>
           <w:szCs w:val="22"/>
         </w:rPr>
-        <w:t xml:space="preserve"> sales strategist </w:t>
+        <w:t>ed</w:t>
       </w:r>
       <w:r>
         <w:rPr>
@@ -294,7 +318,7 @@
           <w:sz w:val="22"/>
           <w:szCs w:val="22"/>
         </w:rPr>
-        <w:t xml:space="preserve">who </w:t>
+        <w:t xml:space="preserve"> sales for a national clothing brand by $1 million in </w:t>
       </w:r>
       <w:r>
         <w:rPr>
@@ -302,7 +326,7 @@
           <w:sz w:val="22"/>
           <w:szCs w:val="22"/>
         </w:rPr>
-        <w:t xml:space="preserve">ensures a high ROI </w:t>
+        <w:t>three quarters.</w:t>
       </w:r>
       <w:r>
         <w:rPr>
@@ -310,15 +334,7 @@
           <w:sz w:val="22"/>
           <w:szCs w:val="22"/>
         </w:rPr>
-        <w:t>by understanding company/client</w:t>
-      </w:r>
-      <w:r>
-        <w:rPr>
-          <w:rFonts w:ascii="Arial" w:hAnsi="Arial"/>
-          <w:sz w:val="22"/>
-          <w:szCs w:val="22"/>
-        </w:rPr>
-        <w:t xml:space="preserve"> needs</w:t>
+        <w:t xml:space="preserve"> </w:t>
       </w:r>
     </w:p>
     <w:p>
@@ -339,8 +355,93 @@
           <w:sz w:val="22"/>
           <w:szCs w:val="22"/>
         </w:rPr>
-        <w:t xml:space="preserve">Accountable leader able to articulate product vision and inspire team productivity and camaraderie </w:t>
-      </w:r>
+        <w:t>Go</w:t>
+      </w:r>
+      <w:r>
+        <w:rPr>
+          <w:rFonts w:ascii="Arial" w:hAnsi="Arial"/>
+          <w:sz w:val="22"/>
+          <w:szCs w:val="22"/>
+        </w:rPr>
+        <w:t xml:space="preserve">-to person for sales strategy and account closing, training many of the new hires on company practices </w:t>
+      </w:r>
+    </w:p>
+    <w:p>
+      <w:pPr>
+        <w:numPr>
+          <w:ilvl w:val="0"/>
+          <w:numId w:val="7"/>
+        </w:numPr>
+        <w:rPr>
+          <w:rFonts w:ascii="Arial" w:hAnsi="Arial"/>
+          <w:sz w:val="22"/>
+          <w:szCs w:val="22"/>
+        </w:rPr>
+      </w:pPr>
+      <w:r>
+        <w:rPr>
+          <w:rFonts w:ascii="Arial" w:hAnsi="Arial"/>
+          <w:sz w:val="22"/>
+          <w:szCs w:val="22"/>
+        </w:rPr>
+        <w:t xml:space="preserve">3-time </w:t>
+      </w:r>
+      <w:r>
+        <w:rPr>
+          <w:rFonts w:ascii="Arial" w:hAnsi="Arial"/>
+          <w:b/>
+          <w:i/>
+          <w:sz w:val="22"/>
+          <w:szCs w:val="22"/>
+        </w:rPr>
+        <w:t>Customer Advocate Award</w:t>
+      </w:r>
+      <w:r>
+        <w:rPr>
+          <w:rFonts w:ascii="Arial" w:hAnsi="Arial"/>
+          <w:sz w:val="22"/>
+          <w:szCs w:val="22"/>
+        </w:rPr>
+        <w:t xml:space="preserve"> winner for highest quota attainment, exceeding goals by 217% in 1 year</w:t>
+      </w:r>
+    </w:p>
+    <w:p>
+      <w:pPr>
+        <w:numPr>
+          <w:ilvl w:val="0"/>
+          <w:numId w:val="7"/>
+        </w:numPr>
+        <w:rPr>
+          <w:rFonts w:ascii="Arial" w:hAnsi="Arial"/>
+          <w:sz w:val="22"/>
+          <w:szCs w:val="22"/>
+        </w:rPr>
+      </w:pPr>
+      <w:r>
+        <w:rPr>
+          <w:rFonts w:ascii="Arial" w:hAnsi="Arial"/>
+          <w:sz w:val="22"/>
+          <w:szCs w:val="22"/>
+        </w:rPr>
+        <w:t>Produced shows for New York/International Fashion Weeks</w:t>
+      </w:r>
+      <w:r>
+        <w:rPr>
+          <w:rFonts w:ascii="Arial" w:hAnsi="Arial"/>
+          <w:sz w:val="22"/>
+          <w:szCs w:val="22"/>
+        </w:rPr>
+        <w:t xml:space="preserve"> &amp; worked with celebrity stylists and managers</w:t>
+      </w:r>
+    </w:p>
+    <w:p>
+      <w:pPr>
+        <w:rPr>
+          <w:rFonts w:ascii="Arial" w:hAnsi="Arial"/>
+          <w:sz w:val="22"/>
+          <w:szCs w:val="22"/>
+        </w:rPr>
+      </w:pPr>
     </w:p>
     <w:p>
       <w:pPr>
@@ -372,10 +473,7 @@
     </w:p>
     <w:p>
       <w:pPr>
-        <w:numPr>
-          <w:ilvl w:val="0"/>
-          <w:numId w:val="12"/>
-        </w:numPr>
+        <w:ind w:left="360"/>
         <w:rPr>
           <w:rFonts w:ascii="Arial" w:hAnsi="Arial"/>
           <w:sz w:val="22"/>
@@ -413,7 +511,7 @@
           <w:sz w:val="22"/>
           <w:szCs w:val="22"/>
         </w:rPr>
-        <w:t xml:space="preserve">cript, CSS, Node.js, Bootstrap, </w:t>
+        <w:t xml:space="preserve">cript, CSS, Node.js, </w:t>
       </w:r>
       <w:r>
         <w:rPr>
@@ -437,13 +535,82 @@
           <w:sz w:val="22"/>
           <w:szCs w:val="22"/>
         </w:rPr>
-        <w:t>Illustrator, Photoshop, Web PDM, Flex PLM, GS1, Excel, Word and many others</w:t>
-      </w:r>
-    </w:p>
-    <w:p>
-      <w:pPr>
-        <w:rPr>
-          <w:rFonts w:ascii="Arial" w:hAnsi="Arial" w:cs="Arial"/>
+        <w:t>My</w:t>
+      </w:r>
+      <w:r>
+        <w:rPr>
+          <w:rFonts w:ascii="Arial" w:hAnsi="Arial"/>
+          <w:sz w:val="22"/>
+          <w:szCs w:val="22"/>
+        </w:rPr>
+        <w:t xml:space="preserve">SQL, </w:t>
+      </w:r>
+      <w:proofErr w:type="spellStart"/>
+      <w:r>
+        <w:rPr>
+          <w:rFonts w:ascii="Arial" w:hAnsi="Arial"/>
+          <w:sz w:val="22"/>
+          <w:szCs w:val="22"/>
+        </w:rPr>
+        <w:t>Sequelize</w:t>
+      </w:r>
+      <w:proofErr w:type="spellEnd"/>
+      <w:r>
+        <w:rPr>
+          <w:rFonts w:ascii="Arial" w:hAnsi="Arial"/>
+          <w:sz w:val="22"/>
+          <w:szCs w:val="22"/>
+        </w:rPr>
+        <w:t xml:space="preserve">, MongoDB, </w:t>
+      </w:r>
+      <w:r>
+        <w:rPr>
+          <w:rFonts w:ascii="Arial" w:hAnsi="Arial"/>
+          <w:sz w:val="22"/>
+          <w:szCs w:val="22"/>
+        </w:rPr>
+        <w:t xml:space="preserve">Mongoose, API’s </w:t>
+      </w:r>
+      <w:r>
+        <w:rPr>
+          <w:rFonts w:ascii="Arial" w:hAnsi="Arial"/>
+          <w:sz w:val="22"/>
+          <w:szCs w:val="22"/>
+        </w:rPr>
+        <w:t xml:space="preserve">Bootstrap, </w:t>
+      </w:r>
+      <w:r>
+        <w:rPr>
+          <w:rFonts w:ascii="Arial" w:hAnsi="Arial"/>
+          <w:sz w:val="22"/>
+          <w:szCs w:val="22"/>
+        </w:rPr>
+        <w:t xml:space="preserve">Materialize, </w:t>
+      </w:r>
+      <w:r>
+        <w:rPr>
+          <w:rFonts w:ascii="Arial" w:hAnsi="Arial"/>
+          <w:sz w:val="22"/>
+          <w:szCs w:val="22"/>
+        </w:rPr>
+        <w:t xml:space="preserve">Illustrator, </w:t>
+      </w:r>
+      <w:r>
+        <w:rPr>
+          <w:rFonts w:ascii="Arial" w:hAnsi="Arial"/>
+          <w:sz w:val="22"/>
+          <w:szCs w:val="22"/>
+        </w:rPr>
+        <w:t>Photoshop, Web PDM, Flex PLM, GS1, Excel, Word and many others</w:t>
+      </w:r>
+    </w:p>
+    <w:p>
+      <w:pPr>
+        <w:ind w:left="360"/>
+        <w:rPr>
+          <w:rFonts w:ascii="Arial" w:hAnsi="Arial"/>
+          <w:sz w:val="22"/>
+          <w:szCs w:val="22"/>
         </w:rPr>
       </w:pPr>
     </w:p>
@@ -463,18 +630,258 @@
           <w:sz w:val="32"/>
           <w:u w:val="single"/>
         </w:rPr>
-        <w:t>Experience:</w:t>
-      </w:r>
-    </w:p>
-    <w:p>
-      <w:pPr>
+        <w:t>Projects</w:t>
+      </w:r>
+      <w:r>
         <w:rPr>
           <w:b/>
           <w:i/>
           <w:sz w:val="32"/>
           <w:u w:val="single"/>
         </w:rPr>
-      </w:pPr>
+        <w:t>:</w:t>
+      </w:r>
+    </w:p>
+    <w:p>
+      <w:pPr>
+        <w:rPr>
+          <w:sz w:val="22"/>
+          <w:szCs w:val="22"/>
+        </w:rPr>
+      </w:pPr>
+      <w:r>
+        <w:rPr>
+          <w:rFonts w:ascii="Arial" w:hAnsi="Arial"/>
+          <w:b/>
+          <w:sz w:val="22"/>
+          <w:szCs w:val="22"/>
+        </w:rPr>
+        <w:t>Project Blue Book</w:t>
+      </w:r>
+      <w:r>
+        <w:rPr>
+          <w:rFonts w:ascii="Arial" w:hAnsi="Arial"/>
+          <w:b/>
+          <w:sz w:val="22"/>
+          <w:szCs w:val="22"/>
+        </w:rPr>
+        <w:t xml:space="preserve"> </w:t>
+      </w:r>
+      <w:r>
+        <w:rPr>
+          <w:rFonts w:ascii="Arial" w:hAnsi="Arial"/>
+          <w:sz w:val="22"/>
+          <w:szCs w:val="22"/>
+        </w:rPr>
+        <w:t xml:space="preserve">~ </w:t>
+      </w:r>
+      <w:r>
+        <w:rPr>
+          <w:rFonts w:ascii="Arial" w:hAnsi="Arial"/>
+          <w:sz w:val="22"/>
+          <w:szCs w:val="22"/>
+        </w:rPr>
+        <w:t xml:space="preserve">A </w:t>
+      </w:r>
+      <w:r>
+        <w:rPr>
+          <w:rFonts w:ascii="Helvetica" w:hAnsi="Helvetica"/>
+          <w:color w:val="24292E"/>
+          <w:sz w:val="22"/>
+          <w:szCs w:val="22"/>
+          <w:shd w:val="clear" w:color="auto" w:fill="FFFFFF"/>
+        </w:rPr>
+        <w:t>website where customers can look for events within any major city in the world and find a restaurant near the event venue/area.</w:t>
+      </w:r>
+      <w:r>
+        <w:rPr>
+          <w:rFonts w:ascii="Helvetica" w:hAnsi="Helvetica"/>
+          <w:color w:val="24292E"/>
+          <w:sz w:val="22"/>
+          <w:szCs w:val="22"/>
+          <w:shd w:val="clear" w:color="auto" w:fill="FFFFFF"/>
+        </w:rPr>
+        <w:t xml:space="preserve"> </w:t>
+      </w:r>
+      <w:r>
+        <w:rPr>
+          <w:rFonts w:ascii="Helvetica" w:hAnsi="Helvetica"/>
+          <w:b/>
+          <w:color w:val="24292E"/>
+          <w:sz w:val="22"/>
+          <w:szCs w:val="22"/>
+          <w:shd w:val="clear" w:color="auto" w:fill="FFFFFF"/>
+        </w:rPr>
+        <w:t>Collaborator:</w:t>
+      </w:r>
+      <w:r>
+        <w:rPr>
+          <w:rFonts w:ascii="Helvetica" w:hAnsi="Helvetica"/>
+          <w:color w:val="24292E"/>
+          <w:sz w:val="22"/>
+          <w:szCs w:val="22"/>
+          <w:shd w:val="clear" w:color="auto" w:fill="FFFFFF"/>
+        </w:rPr>
+        <w:t xml:space="preserve"> Front End Developer.</w:t>
+      </w:r>
+    </w:p>
+    <w:p>
+      <w:pPr>
+        <w:rPr>
+          <w:rFonts w:ascii="Helvetica" w:hAnsi="Helvetica"/>
+          <w:color w:val="24292E"/>
+          <w:sz w:val="22"/>
+          <w:szCs w:val="22"/>
+          <w:shd w:val="clear" w:color="auto" w:fill="FFFFFF"/>
+        </w:rPr>
+      </w:pPr>
+      <w:r>
+        <w:rPr>
+          <w:rFonts w:ascii="Arial" w:hAnsi="Arial"/>
+          <w:b/>
+          <w:sz w:val="22"/>
+          <w:szCs w:val="22"/>
+        </w:rPr>
+        <w:t xml:space="preserve">Software </w:t>
+      </w:r>
+      <w:r>
+        <w:rPr>
+          <w:rFonts w:ascii="Arial" w:hAnsi="Arial"/>
+          <w:sz w:val="22"/>
+          <w:szCs w:val="22"/>
+        </w:rPr>
+        <w:t xml:space="preserve">~ </w:t>
+      </w:r>
+      <w:r>
+        <w:rPr>
+          <w:rFonts w:ascii="Helvetica" w:hAnsi="Helvetica"/>
+          <w:color w:val="24292E"/>
+          <w:sz w:val="22"/>
+          <w:szCs w:val="22"/>
+          <w:shd w:val="clear" w:color="auto" w:fill="FFFFFF"/>
+        </w:rPr>
+        <w:t xml:space="preserve">HTML, CSS, JavaScript, </w:t>
+      </w:r>
+      <w:proofErr w:type="spellStart"/>
+      <w:r>
+        <w:rPr>
+          <w:rFonts w:ascii="Helvetica" w:hAnsi="Helvetica"/>
+          <w:color w:val="24292E"/>
+          <w:sz w:val="22"/>
+          <w:szCs w:val="22"/>
+          <w:shd w:val="clear" w:color="auto" w:fill="FFFFFF"/>
+        </w:rPr>
+        <w:t>JQuery</w:t>
+      </w:r>
+      <w:proofErr w:type="spellEnd"/>
+      <w:r>
+        <w:rPr>
+          <w:rFonts w:ascii="Helvetica" w:hAnsi="Helvetica"/>
+          <w:color w:val="24292E"/>
+          <w:sz w:val="22"/>
+          <w:szCs w:val="22"/>
+          <w:shd w:val="clear" w:color="auto" w:fill="FFFFFF"/>
+        </w:rPr>
+        <w:t>, AJAX, Local storage, Google Font, Materialize, Font Awesome</w:t>
+      </w:r>
+      <w:r>
+        <w:rPr>
+          <w:rFonts w:ascii="Helvetica" w:hAnsi="Helvetica"/>
+          <w:color w:val="24292E"/>
+          <w:sz w:val="22"/>
+          <w:szCs w:val="22"/>
+          <w:shd w:val="clear" w:color="auto" w:fill="FFFFFF"/>
+        </w:rPr>
+        <w:t xml:space="preserve"> </w:t>
+      </w:r>
+      <w:r>
+        <w:rPr>
+          <w:rFonts w:ascii="Helvetica" w:hAnsi="Helvetica"/>
+          <w:b/>
+          <w:color w:val="24292E"/>
+          <w:sz w:val="22"/>
+          <w:szCs w:val="22"/>
+          <w:shd w:val="clear" w:color="auto" w:fill="FFFFFF"/>
+        </w:rPr>
+        <w:t>API</w:t>
+      </w:r>
+      <w:r>
+        <w:rPr>
+          <w:rFonts w:ascii="Arial" w:hAnsi="Arial"/>
+          <w:b/>
+          <w:sz w:val="22"/>
+          <w:szCs w:val="22"/>
+        </w:rPr>
+        <w:t xml:space="preserve"> ~</w:t>
+      </w:r>
+      <w:r>
+        <w:rPr>
+          <w:rFonts w:ascii="Arial" w:hAnsi="Arial"/>
+          <w:sz w:val="22"/>
+          <w:szCs w:val="22"/>
+        </w:rPr>
+        <w:t xml:space="preserve"> </w:t>
+      </w:r>
+      <w:r>
+        <w:rPr>
+          <w:rFonts w:ascii="Helvetica" w:hAnsi="Helvetica"/>
+          <w:color w:val="24292E"/>
+          <w:sz w:val="22"/>
+          <w:szCs w:val="22"/>
+          <w:shd w:val="clear" w:color="auto" w:fill="FFFFFF"/>
+        </w:rPr>
+        <w:t xml:space="preserve">Ticketmaster API, Zomato API, </w:t>
+      </w:r>
+      <w:proofErr w:type="spellStart"/>
+      <w:r>
+        <w:rPr>
+          <w:rFonts w:ascii="Helvetica" w:hAnsi="Helvetica"/>
+          <w:color w:val="24292E"/>
+          <w:sz w:val="22"/>
+          <w:szCs w:val="22"/>
+          <w:shd w:val="clear" w:color="auto" w:fill="FFFFFF"/>
+        </w:rPr>
+        <w:t>Opencage</w:t>
+      </w:r>
+      <w:proofErr w:type="spellEnd"/>
+      <w:r>
+        <w:rPr>
+          <w:rFonts w:ascii="Helvetica" w:hAnsi="Helvetica"/>
+          <w:color w:val="24292E"/>
+          <w:sz w:val="22"/>
+          <w:szCs w:val="22"/>
+          <w:shd w:val="clear" w:color="auto" w:fill="FFFFFF"/>
+        </w:rPr>
+        <w:t xml:space="preserve"> Data API</w:t>
+      </w:r>
+      <w:bookmarkStart w:id="0" w:name="_GoBack"/>
+      <w:bookmarkEnd w:id="0"/>
+    </w:p>
+    <w:p>
+      <w:pPr>
+        <w:rPr>
+          <w:rFonts w:ascii="Arial" w:hAnsi="Arial" w:cs="Arial"/>
+        </w:rPr>
+      </w:pPr>
+    </w:p>
+    <w:p>
+      <w:pPr>
+        <w:rPr>
+          <w:b/>
+          <w:i/>
+          <w:sz w:val="32"/>
+          <w:u w:val="single"/>
+        </w:rPr>
+      </w:pPr>
+      <w:r>
+        <w:rPr>
+          <w:b/>
+          <w:i/>
+          <w:sz w:val="32"/>
+          <w:u w:val="single"/>
+        </w:rPr>
+        <w:t>Experience:</w:t>
+      </w:r>
     </w:p>
     <w:p>
       <w:pPr>
@@ -577,14 +984,21 @@
           <w:rFonts w:ascii="Arial" w:hAnsi="Arial"/>
           <w:sz w:val="22"/>
         </w:rPr>
-        <w:t xml:space="preserve"> ~ </w:t>
-      </w:r>
-      <w:r>
-        <w:rPr>
-          <w:rFonts w:ascii="Arial" w:hAnsi="Arial"/>
-          <w:sz w:val="22"/>
-        </w:rPr>
-        <w:t>November2018</w:t>
+        <w:t xml:space="preserve"> ~</w:t>
+      </w:r>
+      <w:r>
+        <w:rPr>
+          <w:rFonts w:ascii="Arial" w:hAnsi="Arial"/>
+          <w:sz w:val="22"/>
+        </w:rPr>
+        <w:t xml:space="preserve">November </w:t>
+      </w:r>
+      <w:r>
+        <w:rPr>
+          <w:rFonts w:ascii="Arial" w:hAnsi="Arial"/>
+          <w:sz w:val="22"/>
+        </w:rPr>
+        <w:t>2018</w:t>
       </w:r>
       <w:r>
         <w:rPr>
@@ -899,7 +1313,14 @@
           <w:rFonts w:ascii="Arial" w:hAnsi="Arial"/>
           <w:sz w:val="22"/>
         </w:rPr>
-        <w:t>October 2018</w:t>
+        <w:t>November</w:t>
+      </w:r>
+      <w:r>
+        <w:rPr>
+          <w:rFonts w:ascii="Arial" w:hAnsi="Arial"/>
+          <w:sz w:val="22"/>
+        </w:rPr>
+        <w:t xml:space="preserve"> 2018</w:t>
       </w:r>
     </w:p>
     <w:p>
@@ -920,7 +1341,7 @@
           <w:sz w:val="20"/>
           <w:szCs w:val="20"/>
         </w:rPr>
-        <w:t>Work to ensure that Dallas office goals and procedures are followed.</w:t>
+        <w:t>Work to ensure that Dallas office goals and procedures are followed</w:t>
       </w:r>
     </w:p>
     <w:p>
@@ -958,7 +1379,7 @@
           <w:sz w:val="20"/>
           <w:szCs w:val="20"/>
         </w:rPr>
-        <w:t xml:space="preserve"> policies including attendance and leave.</w:t>
+        <w:t xml:space="preserve"> policies including attendance and leave</w:t>
       </w:r>
     </w:p>
     <w:p>
@@ -995,7 +1416,7 @@
           <w:sz w:val="20"/>
           <w:szCs w:val="20"/>
         </w:rPr>
-        <w:t xml:space="preserve"> for all Dallas office related events and ensure protocol is followed.</w:t>
+        <w:t xml:space="preserve"> for all Dallas office related events and ensure protocol is followed</w:t>
       </w:r>
     </w:p>
     <w:p>
@@ -1234,7 +1655,7 @@
           <w:sz w:val="20"/>
           <w:szCs w:val="20"/>
         </w:rPr>
-        <w:t>Manage Member’s schedule and make sure it runs smoothly.</w:t>
+        <w:t>Manage Member’s schedule and make sure it runs smoothly</w:t>
       </w:r>
     </w:p>
     <w:p>
@@ -1255,7 +1676,7 @@
           <w:sz w:val="20"/>
           <w:szCs w:val="20"/>
         </w:rPr>
-        <w:t>Accompany Congresswoman as needed to events and official functions and follow up with appropriate action.</w:t>
+        <w:t>Accompany Congresswoman as needed to events and official functions and follow up with appropriate action</w:t>
       </w:r>
     </w:p>
     <w:p>
@@ -1276,7 +1697,7 @@
           <w:sz w:val="20"/>
           <w:szCs w:val="20"/>
         </w:rPr>
-        <w:t>Oversee all constituent correspondence and make sure responses are processed timely.</w:t>
+        <w:t>Oversee all constituent correspondence and make sure responses are processed timely</w:t>
       </w:r>
     </w:p>
     <w:p>
@@ -1305,150 +1726,177 @@
           <w:sz w:val="20"/>
           <w:szCs w:val="20"/>
         </w:rPr>
+        <w:tab/>
+      </w:r>
+    </w:p>
+    <w:p>
+      <w:pPr>
+        <w:ind w:left="720"/>
+        <w:rPr>
+          <w:rFonts w:ascii="Arial" w:hAnsi="Arial"/>
+          <w:sz w:val="20"/>
+          <w:szCs w:val="20"/>
+        </w:rPr>
+      </w:pPr>
+    </w:p>
+    <w:p>
+      <w:pPr>
+        <w:rPr>
+          <w:rFonts w:ascii="Arial" w:hAnsi="Arial"/>
+        </w:rPr>
+      </w:pPr>
+      <w:r>
+        <w:rPr>
+          <w:rFonts w:ascii="Arial" w:hAnsi="Arial"/>
+          <w:b/>
+        </w:rPr>
+        <w:t xml:space="preserve">LOVE PEACE </w:t>
+      </w:r>
+      <w:r>
+        <w:rPr>
+          <w:rFonts w:ascii="Arial" w:hAnsi="Arial"/>
+          <w:b/>
+        </w:rPr>
+        <w:t>&amp;</w:t>
+      </w:r>
+      <w:r>
+        <w:rPr>
+          <w:rFonts w:ascii="Arial" w:hAnsi="Arial"/>
+          <w:b/>
+        </w:rPr>
+        <w:t xml:space="preserve"> STONES</w:t>
+      </w:r>
+      <w:r>
+        <w:rPr>
+          <w:rFonts w:ascii="Arial" w:hAnsi="Arial"/>
+        </w:rPr>
         <w:t xml:space="preserve"> </w:t>
       </w:r>
       <w:r>
         <w:rPr>
           <w:rFonts w:ascii="Arial" w:hAnsi="Arial"/>
-          <w:sz w:val="20"/>
-          <w:szCs w:val="20"/>
-        </w:rPr>
-        <w:tab/>
-      </w:r>
-    </w:p>
-    <w:p>
-      <w:pPr>
-        <w:ind w:left="720"/>
-        <w:rPr>
-          <w:rFonts w:ascii="Arial" w:hAnsi="Arial"/>
-          <w:sz w:val="20"/>
-          <w:szCs w:val="20"/>
-        </w:rPr>
-      </w:pPr>
-    </w:p>
-    <w:p>
-      <w:pPr>
-        <w:rPr>
-          <w:rFonts w:ascii="Arial" w:hAnsi="Arial"/>
-        </w:rPr>
-      </w:pPr>
-      <w:r>
-        <w:rPr>
-          <w:rFonts w:ascii="Arial" w:hAnsi="Arial"/>
-          <w:b/>
-        </w:rPr>
-        <w:t xml:space="preserve">LOVE PEACE </w:t>
-      </w:r>
-      <w:r>
-        <w:rPr>
-          <w:rFonts w:ascii="Arial" w:hAnsi="Arial"/>
-          <w:b/>
-        </w:rPr>
-        <w:t>&amp;</w:t>
-      </w:r>
-      <w:r>
-        <w:rPr>
-          <w:rFonts w:ascii="Arial" w:hAnsi="Arial"/>
-          <w:b/>
-        </w:rPr>
-        <w:t xml:space="preserve"> STONES</w:t>
-      </w:r>
-      <w:r>
-        <w:rPr>
-          <w:rFonts w:ascii="Arial" w:hAnsi="Arial"/>
+        </w:rPr>
+        <w:t xml:space="preserve">~ </w:t>
+      </w:r>
+      <w:r>
+        <w:rPr>
+          <w:rFonts w:ascii="Arial" w:hAnsi="Arial"/>
+        </w:rPr>
+        <w:t>Women’s Appare</w:t>
+      </w:r>
+      <w:r>
+        <w:rPr>
+          <w:rFonts w:ascii="Arial" w:hAnsi="Arial"/>
+          <w:color w:val="000000" w:themeColor="text1"/>
+        </w:rPr>
+        <w:t>l</w:t>
+      </w:r>
+      <w:r>
+        <w:rPr>
+          <w:rFonts w:ascii="Arial" w:hAnsi="Arial"/>
+          <w:color w:val="000000" w:themeColor="text1"/>
+        </w:rPr>
+        <w:t xml:space="preserve"> Company</w:t>
+      </w:r>
+      <w:r>
+        <w:rPr>
+          <w:rFonts w:ascii="Arial" w:hAnsi="Arial"/>
+          <w:color w:val="000000" w:themeColor="text1"/>
         </w:rPr>
         <w:t xml:space="preserve"> </w:t>
       </w:r>
-      <w:r>
-        <w:rPr>
-          <w:rFonts w:ascii="Arial" w:hAnsi="Arial"/>
-        </w:rPr>
-        <w:t xml:space="preserve">~ </w:t>
-      </w:r>
-      <w:r>
-        <w:rPr>
-          <w:rFonts w:ascii="Arial" w:hAnsi="Arial"/>
-        </w:rPr>
-        <w:t>Women’s Appare</w:t>
-      </w:r>
-      <w:r>
-        <w:rPr>
-          <w:rFonts w:ascii="Arial" w:hAnsi="Arial"/>
-          <w:color w:val="000000" w:themeColor="text1"/>
-        </w:rPr>
-        <w:t>l</w:t>
-      </w:r>
-      <w:r>
-        <w:rPr>
-          <w:rFonts w:ascii="Arial" w:hAnsi="Arial"/>
-          <w:color w:val="000000" w:themeColor="text1"/>
-        </w:rPr>
-        <w:t xml:space="preserve"> Company</w:t>
-      </w:r>
-      <w:r>
-        <w:rPr>
-          <w:rFonts w:ascii="Arial" w:hAnsi="Arial"/>
-          <w:color w:val="000000" w:themeColor="text1"/>
+    </w:p>
+    <w:p>
+      <w:pPr>
+        <w:rPr>
+          <w:rFonts w:ascii="Arial" w:hAnsi="Arial"/>
+          <w:sz w:val="22"/>
+        </w:rPr>
+      </w:pPr>
+      <w:r>
+        <w:rPr>
+          <w:rFonts w:ascii="Arial" w:hAnsi="Arial"/>
+          <w:b/>
+          <w:i/>
+          <w:sz w:val="22"/>
+        </w:rPr>
+        <w:t>Owner</w:t>
+      </w:r>
+      <w:r>
+        <w:rPr>
+          <w:rFonts w:ascii="Arial" w:hAnsi="Arial"/>
+          <w:b/>
+          <w:i/>
+          <w:sz w:val="22"/>
+        </w:rPr>
+        <w:t>, Sales Manager</w:t>
+      </w:r>
+      <w:r>
+        <w:rPr>
+          <w:rFonts w:ascii="Arial" w:hAnsi="Arial"/>
+          <w:b/>
+          <w:i/>
+          <w:sz w:val="22"/>
+        </w:rPr>
+        <w:t xml:space="preserve"> &amp; </w:t>
+      </w:r>
+      <w:r>
+        <w:rPr>
+          <w:rFonts w:ascii="Arial" w:hAnsi="Arial"/>
+          <w:b/>
+          <w:i/>
+          <w:sz w:val="22"/>
+        </w:rPr>
+        <w:t>Creative Director</w:t>
+      </w:r>
+      <w:r>
+        <w:rPr>
+          <w:rFonts w:ascii="Arial" w:hAnsi="Arial"/>
+          <w:sz w:val="22"/>
+        </w:rPr>
+        <w:t xml:space="preserve"> ~ </w:t>
+      </w:r>
+      <w:r>
+        <w:rPr>
+          <w:rFonts w:ascii="Arial" w:hAnsi="Arial"/>
+          <w:sz w:val="22"/>
+        </w:rPr>
+        <w:t>March</w:t>
+      </w:r>
+      <w:r>
+        <w:rPr>
+          <w:rFonts w:ascii="Arial" w:hAnsi="Arial"/>
+          <w:sz w:val="22"/>
+        </w:rPr>
+        <w:t xml:space="preserve"> 2013 to </w:t>
+      </w:r>
+      <w:r>
+        <w:rPr>
+          <w:rFonts w:ascii="Arial" w:hAnsi="Arial"/>
+          <w:sz w:val="22"/>
+        </w:rPr>
+        <w:t>January</w:t>
+      </w:r>
+      <w:r>
+        <w:rPr>
+          <w:rFonts w:ascii="Arial" w:hAnsi="Arial"/>
+          <w:sz w:val="22"/>
         </w:rPr>
         <w:t xml:space="preserve"> </w:t>
       </w:r>
-    </w:p>
-    <w:p>
-      <w:pPr>
-        <w:rPr>
-          <w:rFonts w:ascii="Arial" w:hAnsi="Arial"/>
-          <w:sz w:val="22"/>
-        </w:rPr>
-      </w:pPr>
-      <w:r>
-        <w:rPr>
-          <w:rFonts w:ascii="Arial" w:hAnsi="Arial"/>
-          <w:b/>
-          <w:i/>
-          <w:sz w:val="22"/>
-        </w:rPr>
-        <w:t>Owner</w:t>
-      </w:r>
-      <w:r>
-        <w:rPr>
-          <w:rFonts w:ascii="Arial" w:hAnsi="Arial"/>
-          <w:b/>
-          <w:i/>
-          <w:sz w:val="22"/>
-        </w:rPr>
-        <w:t>, Sales Manager</w:t>
-      </w:r>
-      <w:r>
-        <w:rPr>
-          <w:rFonts w:ascii="Arial" w:hAnsi="Arial"/>
-          <w:b/>
-          <w:i/>
-          <w:sz w:val="22"/>
-        </w:rPr>
-        <w:t xml:space="preserve"> &amp; </w:t>
-      </w:r>
-      <w:r>
-        <w:rPr>
-          <w:rFonts w:ascii="Arial" w:hAnsi="Arial"/>
-          <w:b/>
-          <w:i/>
-          <w:sz w:val="22"/>
-        </w:rPr>
-        <w:t>Creative Director</w:t>
-      </w:r>
-      <w:r>
-        <w:rPr>
-          <w:rFonts w:ascii="Arial" w:hAnsi="Arial"/>
-          <w:sz w:val="22"/>
-        </w:rPr>
-        <w:t xml:space="preserve"> ~ </w:t>
-      </w:r>
-      <w:r>
-        <w:rPr>
-          <w:rFonts w:ascii="Arial" w:hAnsi="Arial"/>
-          <w:sz w:val="22"/>
-        </w:rPr>
-        <w:t>January 2013 to Present</w:t>
+      <w:r>
+        <w:rPr>
+          <w:rFonts w:ascii="Arial" w:hAnsi="Arial"/>
+          <w:sz w:val="22"/>
+        </w:rPr>
+        <w:t>201</w:t>
+      </w:r>
+      <w:r>
+        <w:rPr>
+          <w:rFonts w:ascii="Arial" w:hAnsi="Arial"/>
+          <w:sz w:val="22"/>
+        </w:rPr>
+        <w:t>8</w:t>
       </w:r>
     </w:p>
     <w:p>
@@ -1631,6 +2079,7 @@
           <w:rFonts w:ascii="Arial" w:hAnsi="Arial"/>
           <w:sz w:val="20"/>
         </w:rPr>
+        <w:lastRenderedPageBreak/>
         <w:t>Lead</w:t>
       </w:r>
       <w:r>
@@ -1871,7 +2320,6 @@
         <w:rPr>
           <w:rFonts w:ascii="Arial" w:hAnsi="Arial"/>
           <w:b/>
-          <w:sz w:val="12"/>
         </w:rPr>
       </w:pPr>
     </w:p>
@@ -2001,7 +2449,28 @@
           <w:rFonts w:ascii="Arial" w:hAnsi="Arial"/>
           <w:sz w:val="22"/>
         </w:rPr>
-        <w:t>2017</w:t>
+        <w:t>February</w:t>
+      </w:r>
+      <w:r>
+        <w:rPr>
+          <w:rFonts w:ascii="Arial" w:hAnsi="Arial"/>
+          <w:sz w:val="22"/>
+        </w:rPr>
+        <w:t xml:space="preserve"> </w:t>
+      </w:r>
+      <w:r>
+        <w:rPr>
+          <w:rFonts w:ascii="Arial" w:hAnsi="Arial"/>
+          <w:sz w:val="22"/>
+        </w:rPr>
+        <w:t>201</w:t>
+      </w:r>
+      <w:r>
+        <w:rPr>
+          <w:rFonts w:ascii="Arial" w:hAnsi="Arial"/>
+          <w:sz w:val="22"/>
+        </w:rPr>
+        <w:t>3</w:t>
       </w:r>
     </w:p>
     <w:p>
@@ -2039,7 +2508,6 @@
           <w:rFonts w:ascii="Arial" w:hAnsi="Arial"/>
           <w:sz w:val="20"/>
         </w:rPr>
-        <w:lastRenderedPageBreak/>
         <w:t xml:space="preserve">Plan and execute corporate events, outdoor festivals, fashion shows, fundraisers, </w:t>
       </w:r>
       <w:r>
@@ -2279,22 +2747,44 @@
       <w:pPr>
         <w:rPr>
           <w:rFonts w:ascii="Arial" w:hAnsi="Arial"/>
+          <w:sz w:val="20"/>
+        </w:rPr>
+      </w:pPr>
+    </w:p>
+    <w:p>
+      <w:pPr>
+        <w:rPr>
+          <w:rFonts w:ascii="Arial" w:hAnsi="Arial"/>
+          <w:b/>
           <w:sz w:val="12"/>
-        </w:rPr>
-      </w:pPr>
-    </w:p>
-    <w:p>
-      <w:pPr>
-        <w:rPr>
-          <w:rFonts w:ascii="Arial" w:hAnsi="Arial"/>
-        </w:rPr>
-      </w:pPr>
-      <w:r>
-        <w:rPr>
-          <w:rFonts w:ascii="Arial" w:hAnsi="Arial"/>
-          <w:b/>
-        </w:rPr>
-        <w:t>GROUND CREW</w:t>
+          <w:szCs w:val="12"/>
+        </w:rPr>
+      </w:pPr>
+    </w:p>
+    <w:p>
+      <w:pPr>
+        <w:rPr>
+          <w:rFonts w:ascii="Arial" w:hAnsi="Arial"/>
+        </w:rPr>
+      </w:pPr>
+      <w:r>
+        <w:rPr>
+          <w:rFonts w:ascii="Arial" w:hAnsi="Arial"/>
+          <w:b/>
+        </w:rPr>
+        <w:t>JCPENNEY</w:t>
+      </w:r>
+      <w:r>
+        <w:rPr>
+          <w:rFonts w:ascii="Arial" w:hAnsi="Arial"/>
+        </w:rPr>
+        <w:t xml:space="preserve"> ~ </w:t>
+      </w:r>
+      <w:r>
+        <w:rPr>
+          <w:rFonts w:ascii="Arial" w:hAnsi="Arial"/>
+        </w:rPr>
+        <w:t>Major Department Store</w:t>
       </w:r>
       <w:r>
         <w:rPr>
@@ -2302,69 +2792,75 @@
         </w:rPr>
         <w:t xml:space="preserve"> </w:t>
       </w:r>
-      <w:r>
-        <w:rPr>
-          <w:rFonts w:ascii="Arial" w:hAnsi="Arial"/>
+    </w:p>
+    <w:p>
+      <w:pPr>
+        <w:rPr>
+          <w:rFonts w:ascii="Arial" w:hAnsi="Arial"/>
+          <w:sz w:val="22"/>
+        </w:rPr>
+      </w:pPr>
+      <w:r>
+        <w:rPr>
+          <w:rFonts w:ascii="Arial" w:hAnsi="Arial"/>
+          <w:b/>
+          <w:i/>
+          <w:sz w:val="22"/>
+        </w:rPr>
+        <w:t>Designer</w:t>
+      </w:r>
+      <w:r>
+        <w:rPr>
+          <w:rFonts w:ascii="Arial" w:hAnsi="Arial"/>
+          <w:b/>
+          <w:i/>
+          <w:sz w:val="22"/>
+        </w:rPr>
+        <w:t xml:space="preserve"> (Freelance)</w:t>
+      </w:r>
+      <w:r>
+        <w:rPr>
+          <w:rFonts w:ascii="Arial" w:hAnsi="Arial"/>
+          <w:b/>
+          <w:i/>
+          <w:sz w:val="22"/>
+        </w:rPr>
+        <w:t xml:space="preserve"> </w:t>
+      </w:r>
+      <w:r>
+        <w:rPr>
+          <w:rFonts w:ascii="Arial" w:hAnsi="Arial"/>
+          <w:sz w:val="22"/>
         </w:rPr>
         <w:t xml:space="preserve">~ </w:t>
       </w:r>
       <w:r>
         <w:rPr>
           <w:rFonts w:ascii="Arial" w:hAnsi="Arial"/>
-        </w:rPr>
-        <w:t>Fashion Show Production Company</w:t>
-      </w:r>
-    </w:p>
-    <w:p>
-      <w:pPr>
-        <w:rPr>
-          <w:rFonts w:ascii="Arial" w:hAnsi="Arial"/>
-          <w:sz w:val="22"/>
-        </w:rPr>
-      </w:pPr>
-      <w:r>
-        <w:rPr>
-          <w:rFonts w:ascii="Arial" w:hAnsi="Arial"/>
-          <w:b/>
-          <w:i/>
-          <w:sz w:val="22"/>
-        </w:rPr>
-        <w:t>Stylist &amp; Tailor ~</w:t>
-      </w:r>
-      <w:r>
-        <w:rPr>
-          <w:rFonts w:ascii="Arial" w:hAnsi="Arial"/>
-          <w:sz w:val="22"/>
-        </w:rPr>
-        <w:t xml:space="preserve"> </w:t>
-      </w:r>
-      <w:r>
-        <w:rPr>
-          <w:rFonts w:ascii="Arial" w:hAnsi="Arial"/>
-          <w:sz w:val="22"/>
-        </w:rPr>
-        <w:t xml:space="preserve">September 2004 to </w:t>
-      </w:r>
-      <w:r>
-        <w:rPr>
-          <w:rFonts w:ascii="Arial" w:hAnsi="Arial"/>
-          <w:sz w:val="22"/>
-        </w:rPr>
-        <w:t xml:space="preserve">December </w:t>
-      </w:r>
-      <w:r>
-        <w:rPr>
-          <w:rFonts w:ascii="Arial" w:hAnsi="Arial"/>
-          <w:sz w:val="22"/>
-        </w:rPr>
-        <w:t>201</w:t>
-      </w:r>
-      <w:r>
-        <w:rPr>
-          <w:rFonts w:ascii="Arial" w:hAnsi="Arial"/>
-          <w:sz w:val="22"/>
-        </w:rPr>
-        <w:t>6</w:t>
+          <w:sz w:val="22"/>
+        </w:rPr>
+        <w:t xml:space="preserve">August </w:t>
+      </w:r>
+      <w:r>
+        <w:rPr>
+          <w:rFonts w:ascii="Arial" w:hAnsi="Arial"/>
+          <w:sz w:val="22"/>
+        </w:rPr>
+        <w:t xml:space="preserve">2005 to </w:t>
+      </w:r>
+      <w:r>
+        <w:rPr>
+          <w:rFonts w:ascii="Arial" w:hAnsi="Arial"/>
+          <w:sz w:val="22"/>
+        </w:rPr>
+        <w:t xml:space="preserve">March </w:t>
+      </w:r>
+      <w:r>
+        <w:rPr>
+          <w:rFonts w:ascii="Arial" w:hAnsi="Arial"/>
+          <w:sz w:val="22"/>
+        </w:rPr>
+        <w:t>2016</w:t>
       </w:r>
     </w:p>
     <w:p>
@@ -2383,118 +2879,390 @@
           <w:rFonts w:ascii="Arial" w:hAnsi="Arial"/>
           <w:sz w:val="20"/>
         </w:rPr>
-        <w:t>Fashion w</w:t>
-      </w:r>
-      <w:r>
-        <w:rPr>
-          <w:rFonts w:ascii="Arial" w:hAnsi="Arial"/>
-          <w:sz w:val="20"/>
-        </w:rPr>
-        <w:t xml:space="preserve">eek </w:t>
-      </w:r>
-      <w:r>
-        <w:rPr>
-          <w:rFonts w:ascii="Arial" w:hAnsi="Arial"/>
-          <w:sz w:val="20"/>
-        </w:rPr>
-        <w:t>s</w:t>
-      </w:r>
-      <w:r>
-        <w:rPr>
-          <w:rFonts w:ascii="Arial" w:hAnsi="Arial"/>
-          <w:sz w:val="20"/>
-        </w:rPr>
-        <w:t>tylist for</w:t>
-      </w:r>
-      <w:r>
-        <w:rPr>
-          <w:rFonts w:ascii="Arial" w:hAnsi="Arial"/>
-          <w:sz w:val="20"/>
+        <w:t>Go to person to call on</w:t>
+      </w:r>
+      <w:r>
+        <w:rPr>
+          <w:rFonts w:ascii="Arial" w:hAnsi="Arial"/>
+          <w:sz w:val="20"/>
+        </w:rPr>
+        <w:t xml:space="preserve"> for freelance </w:t>
+      </w:r>
+      <w:r>
+        <w:rPr>
+          <w:rFonts w:ascii="Arial" w:hAnsi="Arial"/>
+          <w:sz w:val="20"/>
+        </w:rPr>
+        <w:t xml:space="preserve"> clothing </w:t>
+      </w:r>
+      <w:r>
+        <w:rPr>
+          <w:rFonts w:ascii="Arial" w:hAnsi="Arial"/>
+          <w:sz w:val="20"/>
+        </w:rPr>
+        <w:t>design</w:t>
+      </w:r>
+      <w:r>
+        <w:rPr>
+          <w:rFonts w:ascii="Arial" w:hAnsi="Arial"/>
+          <w:sz w:val="20"/>
+        </w:rPr>
+        <w:t xml:space="preserve"> for women’s, misses, petites, plus sizes, menswear and various accessories </w:t>
+      </w:r>
+    </w:p>
+    <w:p>
+      <w:pPr>
+        <w:rPr>
+          <w:rFonts w:ascii="Arial" w:hAnsi="Arial"/>
+          <w:sz w:val="20"/>
+        </w:rPr>
+      </w:pPr>
+    </w:p>
+    <w:p>
+      <w:pPr>
+        <w:rPr>
+          <w:rFonts w:ascii="Arial" w:hAnsi="Arial"/>
+        </w:rPr>
+      </w:pPr>
+      <w:r>
+        <w:rPr>
+          <w:rFonts w:ascii="Arial" w:hAnsi="Arial"/>
+          <w:b/>
+        </w:rPr>
+        <w:t>ADDITIONAL EXPERIENCE</w:t>
+      </w:r>
+      <w:r>
+        <w:rPr>
+          <w:rFonts w:ascii="Arial" w:hAnsi="Arial"/>
+        </w:rPr>
+        <w:t xml:space="preserve"> ~ </w:t>
+      </w:r>
+    </w:p>
+    <w:p>
+      <w:pPr>
+        <w:rPr>
+          <w:rFonts w:ascii="Arial" w:hAnsi="Arial"/>
+          <w:sz w:val="22"/>
+        </w:rPr>
+      </w:pPr>
+      <w:r>
+        <w:rPr>
+          <w:rFonts w:ascii="Arial" w:hAnsi="Arial"/>
+          <w:b/>
+          <w:i/>
+          <w:sz w:val="22"/>
+        </w:rPr>
+        <w:t>Apparel</w:t>
+      </w:r>
+      <w:r>
+        <w:rPr>
+          <w:rFonts w:ascii="Arial" w:hAnsi="Arial"/>
+          <w:b/>
+          <w:i/>
+          <w:sz w:val="22"/>
+        </w:rPr>
+        <w:t xml:space="preserve"> Technical</w:t>
+      </w:r>
+      <w:r>
+        <w:rPr>
+          <w:rFonts w:ascii="Arial" w:hAnsi="Arial"/>
+          <w:b/>
+          <w:i/>
+          <w:sz w:val="22"/>
+        </w:rPr>
+        <w:t xml:space="preserve"> Design</w:t>
+      </w:r>
+      <w:r>
+        <w:rPr>
+          <w:rFonts w:ascii="Arial" w:hAnsi="Arial"/>
+          <w:b/>
+          <w:i/>
+          <w:sz w:val="22"/>
+        </w:rPr>
+        <w:t>er</w:t>
+      </w:r>
+      <w:r>
+        <w:rPr>
+          <w:rFonts w:ascii="Arial" w:hAnsi="Arial"/>
+          <w:b/>
+          <w:i/>
+          <w:sz w:val="22"/>
+        </w:rPr>
+        <w:t xml:space="preserve"> &amp; Marketing </w:t>
+      </w:r>
+      <w:r>
+        <w:rPr>
+          <w:rFonts w:ascii="Arial" w:hAnsi="Arial"/>
+          <w:b/>
+          <w:i/>
+          <w:sz w:val="22"/>
+        </w:rPr>
+        <w:t xml:space="preserve">Manager: </w:t>
+      </w:r>
+      <w:r>
+        <w:rPr>
+          <w:rFonts w:ascii="Arial" w:hAnsi="Arial"/>
+          <w:b/>
+          <w:i/>
+        </w:rPr>
+        <w:t>MANUEL DESIGNS</w:t>
+      </w:r>
+      <w:r>
+        <w:rPr>
+          <w:rFonts w:ascii="Arial" w:hAnsi="Arial"/>
+          <w:b/>
+          <w:i/>
+          <w:sz w:val="22"/>
         </w:rPr>
         <w:t xml:space="preserve"> </w:t>
       </w:r>
       <w:r>
         <w:rPr>
           <w:rFonts w:ascii="Arial" w:hAnsi="Arial"/>
-          <w:sz w:val="20"/>
-        </w:rPr>
-        <w:t xml:space="preserve">such clients as </w:t>
-      </w:r>
-      <w:r>
-        <w:rPr>
-          <w:rFonts w:ascii="Arial" w:hAnsi="Arial"/>
-          <w:sz w:val="20"/>
-        </w:rPr>
-        <w:t xml:space="preserve">Tommy Hilfiger, Lacoste, Donna Karan, </w:t>
-      </w:r>
-      <w:r>
-        <w:rPr>
-          <w:rFonts w:ascii="Arial" w:hAnsi="Arial"/>
-          <w:sz w:val="20"/>
-        </w:rPr>
-        <w:t>Vera Wang and many more</w:t>
-      </w:r>
-      <w:r>
-        <w:rPr>
-          <w:rFonts w:ascii="Arial" w:hAnsi="Arial"/>
-          <w:sz w:val="20"/>
+          <w:b/>
+          <w:i/>
+          <w:sz w:val="22"/>
+        </w:rPr>
+        <w:t>~</w:t>
+      </w:r>
+      <w:r>
+        <w:rPr>
+          <w:rFonts w:ascii="Arial" w:hAnsi="Arial"/>
+          <w:sz w:val="22"/>
         </w:rPr>
         <w:t xml:space="preserve"> </w:t>
       </w:r>
-    </w:p>
-    <w:p>
-      <w:pPr>
-        <w:numPr>
-          <w:ilvl w:val="0"/>
-          <w:numId w:val="10"/>
-        </w:numPr>
-        <w:rPr>
-          <w:rFonts w:ascii="Arial" w:hAnsi="Arial"/>
-          <w:sz w:val="20"/>
-        </w:rPr>
-      </w:pPr>
-      <w:r>
-        <w:rPr>
-          <w:rFonts w:ascii="Arial" w:hAnsi="Arial"/>
-          <w:sz w:val="20"/>
-        </w:rPr>
-        <w:t>M</w:t>
-      </w:r>
-      <w:r>
-        <w:rPr>
-          <w:rFonts w:ascii="Arial" w:hAnsi="Arial"/>
-          <w:sz w:val="20"/>
-        </w:rPr>
-        <w:t>anaged</w:t>
-      </w:r>
-      <w:r>
-        <w:rPr>
-          <w:rFonts w:ascii="Arial" w:hAnsi="Arial"/>
-          <w:sz w:val="20"/>
+      <w:r>
+        <w:rPr>
+          <w:rFonts w:ascii="Arial" w:hAnsi="Arial"/>
+          <w:sz w:val="22"/>
+        </w:rPr>
+        <w:t>Frisco, TX</w:t>
+      </w:r>
+    </w:p>
+    <w:p>
+      <w:pPr>
+        <w:rPr>
+          <w:rFonts w:ascii="Arial" w:hAnsi="Arial"/>
+          <w:sz w:val="22"/>
+        </w:rPr>
+      </w:pPr>
+      <w:r>
+        <w:rPr>
+          <w:rFonts w:ascii="Arial" w:hAnsi="Arial"/>
+          <w:b/>
+          <w:i/>
+          <w:sz w:val="22"/>
+        </w:rPr>
+        <w:t xml:space="preserve">Freelance Stylist </w:t>
+      </w:r>
+      <w:r>
+        <w:rPr>
+          <w:rFonts w:ascii="Arial" w:hAnsi="Arial"/>
+          <w:b/>
+          <w:i/>
+          <w:sz w:val="22"/>
+        </w:rPr>
+        <w:t>&amp;</w:t>
+      </w:r>
+      <w:r>
+        <w:rPr>
+          <w:rFonts w:ascii="Arial" w:hAnsi="Arial"/>
+          <w:b/>
+          <w:i/>
+          <w:sz w:val="22"/>
+        </w:rPr>
+        <w:t xml:space="preserve"> Tailor: </w:t>
+      </w:r>
+      <w:r>
+        <w:rPr>
+          <w:rFonts w:ascii="Arial" w:hAnsi="Arial"/>
+          <w:b/>
+          <w:i/>
+        </w:rPr>
+        <w:t>GROUND CREW</w:t>
+      </w:r>
+      <w:r>
+        <w:rPr>
+          <w:rFonts w:ascii="Arial" w:hAnsi="Arial"/>
+          <w:b/>
+          <w:i/>
+          <w:sz w:val="22"/>
         </w:rPr>
         <w:t xml:space="preserve"> </w:t>
       </w:r>
       <w:r>
         <w:rPr>
           <w:rFonts w:ascii="Arial" w:hAnsi="Arial"/>
-          <w:sz w:val="20"/>
-        </w:rPr>
-        <w:t xml:space="preserve">brand representation </w:t>
-      </w:r>
-      <w:r>
-        <w:rPr>
-          <w:rFonts w:ascii="Arial" w:hAnsi="Arial"/>
-          <w:sz w:val="20"/>
-        </w:rPr>
-        <w:t>for 2016 USA Paralymp</w:t>
-      </w:r>
-      <w:r>
-        <w:rPr>
-          <w:rFonts w:ascii="Arial" w:hAnsi="Arial"/>
-          <w:sz w:val="20"/>
-        </w:rPr>
-        <w:t xml:space="preserve">ic team and their sponsor Nike, leading a team of tailors </w:t>
-      </w:r>
+          <w:b/>
+          <w:i/>
+          <w:sz w:val="22"/>
+        </w:rPr>
+        <w:t>~</w:t>
+      </w:r>
+      <w:r>
+        <w:rPr>
+          <w:rFonts w:ascii="Arial" w:hAnsi="Arial"/>
+          <w:sz w:val="22"/>
+        </w:rPr>
+        <w:t xml:space="preserve"> </w:t>
+      </w:r>
+      <w:r>
+        <w:rPr>
+          <w:rFonts w:ascii="Arial" w:hAnsi="Arial"/>
+          <w:sz w:val="22"/>
+        </w:rPr>
+        <w:t>New York, NY</w:t>
+      </w:r>
+    </w:p>
+    <w:p>
+      <w:pPr>
+        <w:rPr>
+          <w:rFonts w:ascii="Arial" w:hAnsi="Arial"/>
+          <w:sz w:val="22"/>
+        </w:rPr>
+      </w:pPr>
+      <w:r>
+        <w:rPr>
+          <w:rFonts w:ascii="Arial" w:hAnsi="Arial"/>
+          <w:b/>
+          <w:i/>
+          <w:sz w:val="22"/>
+        </w:rPr>
+        <w:t>Full Time Assistant Fashion Designer</w:t>
+      </w:r>
+      <w:r>
+        <w:rPr>
+          <w:rFonts w:ascii="Arial" w:hAnsi="Arial"/>
+          <w:b/>
+          <w:i/>
+          <w:sz w:val="22"/>
+        </w:rPr>
+        <w:t xml:space="preserve">: </w:t>
+      </w:r>
+      <w:r>
+        <w:rPr>
+          <w:rFonts w:ascii="Arial" w:hAnsi="Arial"/>
+          <w:b/>
+          <w:i/>
+        </w:rPr>
+        <w:t>JCPENNEY</w:t>
+      </w:r>
+      <w:r>
+        <w:rPr>
+          <w:rFonts w:ascii="Arial" w:hAnsi="Arial"/>
+          <w:b/>
+          <w:i/>
+          <w:sz w:val="22"/>
+        </w:rPr>
+        <w:t xml:space="preserve"> </w:t>
+      </w:r>
+      <w:r>
+        <w:rPr>
+          <w:rFonts w:ascii="Arial" w:hAnsi="Arial"/>
+          <w:b/>
+          <w:i/>
+          <w:sz w:val="22"/>
+        </w:rPr>
+        <w:t>~</w:t>
+      </w:r>
+      <w:r>
+        <w:rPr>
+          <w:rFonts w:ascii="Arial" w:hAnsi="Arial"/>
+          <w:sz w:val="22"/>
+        </w:rPr>
+        <w:t>Plano</w:t>
+      </w:r>
+      <w:r>
+        <w:rPr>
+          <w:rFonts w:ascii="Arial" w:hAnsi="Arial"/>
+          <w:sz w:val="22"/>
+        </w:rPr>
+        <w:t>, TX</w:t>
+      </w:r>
+    </w:p>
+    <w:p>
+      <w:pPr>
+        <w:rPr>
+          <w:rFonts w:ascii="Arial" w:hAnsi="Arial"/>
+          <w:sz w:val="22"/>
+        </w:rPr>
+      </w:pPr>
+      <w:r>
+        <w:rPr>
+          <w:rFonts w:ascii="Arial" w:hAnsi="Arial"/>
+          <w:b/>
+          <w:i/>
+          <w:sz w:val="22"/>
+        </w:rPr>
+        <w:t>Sales Rep</w:t>
+      </w:r>
+      <w:r>
+        <w:rPr>
+          <w:rFonts w:ascii="Arial" w:hAnsi="Arial"/>
+          <w:b/>
+          <w:i/>
+          <w:sz w:val="22"/>
+        </w:rPr>
+        <w:t xml:space="preserve"> &amp; </w:t>
+      </w:r>
+      <w:r>
+        <w:rPr>
+          <w:rFonts w:ascii="Arial" w:hAnsi="Arial"/>
+          <w:b/>
+          <w:i/>
+          <w:sz w:val="22"/>
+        </w:rPr>
+        <w:t xml:space="preserve">Contract Specialists: </w:t>
+      </w:r>
+      <w:r>
+        <w:rPr>
+          <w:rFonts w:ascii="Arial" w:hAnsi="Arial"/>
+          <w:b/>
+          <w:i/>
+        </w:rPr>
+        <w:t>DELL COMPUTER</w:t>
+      </w:r>
+      <w:r>
+        <w:rPr>
+          <w:rFonts w:ascii="Arial" w:hAnsi="Arial"/>
+          <w:b/>
+          <w:i/>
+          <w:sz w:val="22"/>
+        </w:rPr>
+        <w:t xml:space="preserve"> </w:t>
+      </w:r>
+      <w:r>
+        <w:rPr>
+          <w:rFonts w:ascii="Arial" w:hAnsi="Arial"/>
+          <w:b/>
+          <w:i/>
+          <w:sz w:val="22"/>
+        </w:rPr>
+        <w:t>~</w:t>
+      </w:r>
+      <w:r>
+        <w:rPr>
+          <w:rFonts w:ascii="Arial" w:hAnsi="Arial"/>
+          <w:sz w:val="22"/>
+        </w:rPr>
+        <w:t xml:space="preserve"> </w:t>
+      </w:r>
+      <w:r>
+        <w:rPr>
+          <w:rFonts w:ascii="Arial" w:hAnsi="Arial"/>
+          <w:sz w:val="22"/>
+        </w:rPr>
+        <w:t>Austin, TX</w:t>
+      </w:r>
+    </w:p>
+    <w:p>
+      <w:pPr>
+        <w:rPr>
+          <w:rFonts w:ascii="Arial" w:hAnsi="Arial"/>
+          <w:sz w:val="22"/>
+        </w:rPr>
+      </w:pPr>
     </w:p>
     <w:p>
       <w:pPr>
@@ -2503,1158 +3271,6 @@
           <w:b/>
           <w:sz w:val="12"/>
           <w:szCs w:val="12"/>
-        </w:rPr>
-      </w:pPr>
-    </w:p>
-    <w:p>
-      <w:pPr>
-        <w:rPr>
-          <w:rFonts w:ascii="Arial" w:hAnsi="Arial"/>
-        </w:rPr>
-      </w:pPr>
-      <w:r>
-        <w:rPr>
-          <w:rFonts w:ascii="Arial" w:hAnsi="Arial"/>
-          <w:b/>
-        </w:rPr>
-        <w:t>MANUEL DESIGNS</w:t>
-      </w:r>
-      <w:r>
-        <w:rPr>
-          <w:rFonts w:ascii="Arial" w:hAnsi="Arial"/>
-        </w:rPr>
-        <w:t xml:space="preserve"> ~ </w:t>
-      </w:r>
-      <w:r>
-        <w:rPr>
-          <w:rFonts w:ascii="Arial" w:hAnsi="Arial"/>
-        </w:rPr>
-        <w:t>Couture, Ready-to-Wear Fashion Designer</w:t>
-      </w:r>
-    </w:p>
-    <w:p>
-      <w:pPr>
-        <w:rPr>
-          <w:rFonts w:ascii="Arial" w:hAnsi="Arial"/>
-          <w:sz w:val="22"/>
-        </w:rPr>
-      </w:pPr>
-      <w:r>
-        <w:rPr>
-          <w:rFonts w:ascii="Arial" w:hAnsi="Arial"/>
-          <w:b/>
-          <w:i/>
-          <w:sz w:val="22"/>
-        </w:rPr>
-        <w:t>Apparel</w:t>
-      </w:r>
-      <w:r>
-        <w:rPr>
-          <w:rFonts w:ascii="Arial" w:hAnsi="Arial"/>
-          <w:b/>
-          <w:i/>
-          <w:sz w:val="22"/>
-        </w:rPr>
-        <w:t xml:space="preserve"> Technical</w:t>
-      </w:r>
-      <w:r>
-        <w:rPr>
-          <w:rFonts w:ascii="Arial" w:hAnsi="Arial"/>
-          <w:b/>
-          <w:i/>
-          <w:sz w:val="22"/>
-        </w:rPr>
-        <w:t xml:space="preserve"> Design</w:t>
-      </w:r>
-      <w:r>
-        <w:rPr>
-          <w:rFonts w:ascii="Arial" w:hAnsi="Arial"/>
-          <w:b/>
-          <w:i/>
-          <w:sz w:val="22"/>
-        </w:rPr>
-        <w:t>er</w:t>
-      </w:r>
-      <w:r>
-        <w:rPr>
-          <w:rFonts w:ascii="Arial" w:hAnsi="Arial"/>
-          <w:b/>
-          <w:i/>
-          <w:sz w:val="22"/>
-        </w:rPr>
-        <w:t xml:space="preserve"> &amp; Marketing </w:t>
-      </w:r>
-      <w:r>
-        <w:rPr>
-          <w:rFonts w:ascii="Arial" w:hAnsi="Arial"/>
-          <w:b/>
-          <w:i/>
-          <w:sz w:val="22"/>
-        </w:rPr>
-        <w:t xml:space="preserve">Manager </w:t>
-      </w:r>
-      <w:r>
-        <w:rPr>
-          <w:rFonts w:ascii="Arial" w:hAnsi="Arial"/>
-          <w:b/>
-          <w:i/>
-          <w:sz w:val="22"/>
-        </w:rPr>
-        <w:t>~</w:t>
-      </w:r>
-      <w:r>
-        <w:rPr>
-          <w:rFonts w:ascii="Arial" w:hAnsi="Arial"/>
-          <w:sz w:val="22"/>
-        </w:rPr>
-        <w:t xml:space="preserve"> </w:t>
-      </w:r>
-      <w:r>
-        <w:rPr>
-          <w:rFonts w:ascii="Arial" w:hAnsi="Arial"/>
-          <w:sz w:val="22"/>
-        </w:rPr>
-        <w:t xml:space="preserve">September 2005 to </w:t>
-      </w:r>
-      <w:r>
-        <w:rPr>
-          <w:rFonts w:ascii="Arial" w:hAnsi="Arial"/>
-          <w:sz w:val="22"/>
-        </w:rPr>
-        <w:t>Oct</w:t>
-      </w:r>
-      <w:r>
-        <w:rPr>
-          <w:rFonts w:ascii="Arial" w:hAnsi="Arial"/>
-          <w:sz w:val="22"/>
-        </w:rPr>
-        <w:t>ober</w:t>
-      </w:r>
-      <w:r>
-        <w:rPr>
-          <w:rFonts w:ascii="Arial" w:hAnsi="Arial"/>
-          <w:sz w:val="22"/>
-        </w:rPr>
-        <w:t xml:space="preserve"> 2008</w:t>
-      </w:r>
-    </w:p>
-    <w:p>
-      <w:pPr>
-        <w:numPr>
-          <w:ilvl w:val="0"/>
-          <w:numId w:val="10"/>
-        </w:numPr>
-        <w:rPr>
-          <w:rFonts w:ascii="Arial" w:hAnsi="Arial"/>
-          <w:sz w:val="20"/>
-        </w:rPr>
-      </w:pPr>
-      <w:r>
-        <w:rPr>
-          <w:rFonts w:ascii="Arial" w:hAnsi="Arial"/>
-          <w:sz w:val="20"/>
-        </w:rPr>
-        <w:t xml:space="preserve">Assisted </w:t>
-      </w:r>
-      <w:r>
-        <w:rPr>
-          <w:rFonts w:ascii="Arial" w:hAnsi="Arial"/>
-          <w:sz w:val="20"/>
-        </w:rPr>
-        <w:t xml:space="preserve">team </w:t>
-      </w:r>
-      <w:r>
-        <w:rPr>
-          <w:rFonts w:ascii="Arial" w:hAnsi="Arial"/>
-          <w:sz w:val="20"/>
-        </w:rPr>
-        <w:t>in the creation of a</w:t>
-      </w:r>
-      <w:r>
-        <w:rPr>
-          <w:rFonts w:ascii="Arial" w:hAnsi="Arial"/>
-          <w:sz w:val="20"/>
-        </w:rPr>
-        <w:t xml:space="preserve"> ready-to-wear line for Manuel Cuevas</w:t>
-      </w:r>
-      <w:r>
-        <w:rPr>
-          <w:rFonts w:ascii="Arial" w:hAnsi="Arial"/>
-          <w:sz w:val="20"/>
-        </w:rPr>
-        <w:t xml:space="preserve"> designs</w:t>
-      </w:r>
-      <w:r>
-        <w:rPr>
-          <w:rFonts w:ascii="Arial" w:hAnsi="Arial"/>
-          <w:sz w:val="20"/>
-        </w:rPr>
-        <w:t xml:space="preserve"> </w:t>
-      </w:r>
-      <w:r>
-        <w:rPr>
-          <w:rFonts w:ascii="Arial" w:hAnsi="Arial"/>
-          <w:sz w:val="20"/>
-        </w:rPr>
-        <w:t>worn by many music/movie icons</w:t>
-      </w:r>
-    </w:p>
-    <w:p>
-      <w:pPr>
-        <w:numPr>
-          <w:ilvl w:val="0"/>
-          <w:numId w:val="10"/>
-        </w:numPr>
-        <w:rPr>
-          <w:rFonts w:ascii="Arial" w:hAnsi="Arial"/>
-          <w:sz w:val="20"/>
-          <w:szCs w:val="20"/>
-        </w:rPr>
-      </w:pPr>
-      <w:r>
-        <w:rPr>
-          <w:rFonts w:ascii="Arial" w:hAnsi="Arial"/>
-          <w:sz w:val="20"/>
-          <w:szCs w:val="20"/>
-        </w:rPr>
-        <w:t xml:space="preserve">Oversaw production/manufacturing of the line in Italy and determined the global brand promotion and sales strategy </w:t>
-      </w:r>
-    </w:p>
-    <w:p>
-      <w:pPr>
-        <w:numPr>
-          <w:ilvl w:val="0"/>
-          <w:numId w:val="10"/>
-        </w:numPr>
-        <w:rPr>
-          <w:rFonts w:ascii="Arial" w:hAnsi="Arial"/>
-          <w:sz w:val="20"/>
-        </w:rPr>
-      </w:pPr>
-      <w:r>
-        <w:rPr>
-          <w:rFonts w:ascii="Arial" w:hAnsi="Arial"/>
-          <w:sz w:val="20"/>
-        </w:rPr>
-        <w:t>Produced several shows for New York/International Fashion Weeks, including photoshoots, styling &amp; trunk shows</w:t>
-      </w:r>
-    </w:p>
-    <w:p>
-      <w:pPr>
-        <w:numPr>
-          <w:ilvl w:val="0"/>
-          <w:numId w:val="10"/>
-        </w:numPr>
-        <w:rPr>
-          <w:rFonts w:ascii="Arial" w:hAnsi="Arial"/>
-          <w:sz w:val="20"/>
-        </w:rPr>
-      </w:pPr>
-      <w:r>
-        <w:rPr>
-          <w:rFonts w:ascii="Arial" w:hAnsi="Arial"/>
-          <w:sz w:val="20"/>
-        </w:rPr>
-        <w:t>Designed/wrote ads, invitations</w:t>
-      </w:r>
-      <w:r>
-        <w:rPr>
-          <w:rFonts w:ascii="Arial" w:hAnsi="Arial"/>
-          <w:sz w:val="20"/>
-        </w:rPr>
-        <w:t xml:space="preserve"> and press releases </w:t>
-      </w:r>
-      <w:r>
-        <w:rPr>
-          <w:rFonts w:ascii="Arial" w:hAnsi="Arial"/>
-          <w:sz w:val="20"/>
-        </w:rPr>
-        <w:t xml:space="preserve">to generate buzz and worked with celebrity managers </w:t>
-      </w:r>
-    </w:p>
-    <w:p>
-      <w:pPr>
-        <w:rPr>
-          <w:rFonts w:ascii="Arial" w:hAnsi="Arial"/>
-          <w:b/>
-          <w:sz w:val="12"/>
-          <w:szCs w:val="12"/>
-        </w:rPr>
-      </w:pPr>
-    </w:p>
-    <w:p>
-      <w:pPr>
-        <w:rPr>
-          <w:rFonts w:ascii="Arial" w:hAnsi="Arial"/>
-        </w:rPr>
-      </w:pPr>
-      <w:r>
-        <w:rPr>
-          <w:rFonts w:ascii="Arial" w:hAnsi="Arial"/>
-          <w:b/>
-        </w:rPr>
-        <w:t>JCPENNEY</w:t>
-      </w:r>
-      <w:r>
-        <w:rPr>
-          <w:rFonts w:ascii="Arial" w:hAnsi="Arial"/>
-        </w:rPr>
-        <w:t xml:space="preserve"> ~ </w:t>
-      </w:r>
-      <w:r>
-        <w:rPr>
-          <w:rFonts w:ascii="Arial" w:hAnsi="Arial"/>
-        </w:rPr>
-        <w:t>Major Department Store</w:t>
-      </w:r>
-      <w:r>
-        <w:rPr>
-          <w:rFonts w:ascii="Arial" w:hAnsi="Arial"/>
-        </w:rPr>
-        <w:t xml:space="preserve"> </w:t>
-      </w:r>
-    </w:p>
-    <w:p>
-      <w:pPr>
-        <w:rPr>
-          <w:rFonts w:ascii="Arial" w:hAnsi="Arial"/>
-          <w:sz w:val="22"/>
-        </w:rPr>
-      </w:pPr>
-      <w:r>
-        <w:rPr>
-          <w:rFonts w:ascii="Arial" w:hAnsi="Arial"/>
-          <w:b/>
-          <w:i/>
-          <w:sz w:val="22"/>
-        </w:rPr>
-        <w:t>Designer</w:t>
-      </w:r>
-      <w:r>
-        <w:rPr>
-          <w:rFonts w:ascii="Arial" w:hAnsi="Arial"/>
-          <w:b/>
-          <w:i/>
-          <w:sz w:val="22"/>
-        </w:rPr>
-        <w:t xml:space="preserve"> (Freelance)</w:t>
-      </w:r>
-      <w:r>
-        <w:rPr>
-          <w:rFonts w:ascii="Arial" w:hAnsi="Arial"/>
-          <w:b/>
-          <w:i/>
-          <w:sz w:val="22"/>
-        </w:rPr>
-        <w:t xml:space="preserve"> </w:t>
-      </w:r>
-      <w:r>
-        <w:rPr>
-          <w:rFonts w:ascii="Arial" w:hAnsi="Arial"/>
-          <w:sz w:val="22"/>
-        </w:rPr>
-        <w:t xml:space="preserve">~ </w:t>
-      </w:r>
-      <w:r>
-        <w:rPr>
-          <w:rFonts w:ascii="Arial" w:hAnsi="Arial"/>
-          <w:sz w:val="22"/>
-        </w:rPr>
-        <w:t xml:space="preserve">August </w:t>
-      </w:r>
-      <w:r>
-        <w:rPr>
-          <w:rFonts w:ascii="Arial" w:hAnsi="Arial"/>
-          <w:sz w:val="22"/>
-        </w:rPr>
-        <w:t xml:space="preserve">2005 to </w:t>
-      </w:r>
-      <w:r>
-        <w:rPr>
-          <w:rFonts w:ascii="Arial" w:hAnsi="Arial"/>
-          <w:sz w:val="22"/>
-        </w:rPr>
-        <w:t xml:space="preserve">March </w:t>
-      </w:r>
-      <w:r>
-        <w:rPr>
-          <w:rFonts w:ascii="Arial" w:hAnsi="Arial"/>
-          <w:sz w:val="22"/>
-        </w:rPr>
-        <w:t>2016</w:t>
-      </w:r>
-    </w:p>
-    <w:p>
-      <w:pPr>
-        <w:numPr>
-          <w:ilvl w:val="0"/>
-          <w:numId w:val="10"/>
-        </w:numPr>
-        <w:rPr>
-          <w:rFonts w:ascii="Arial" w:hAnsi="Arial"/>
-          <w:sz w:val="20"/>
-        </w:rPr>
-      </w:pPr>
-      <w:r>
-        <w:rPr>
-          <w:rFonts w:ascii="Arial" w:hAnsi="Arial"/>
-          <w:sz w:val="20"/>
-        </w:rPr>
-        <w:t xml:space="preserve">Designed clothing lines for women’s, misses, petites, plus sizes, menswear and various accessories </w:t>
-      </w:r>
-    </w:p>
-    <w:p>
-      <w:pPr>
-        <w:numPr>
-          <w:ilvl w:val="0"/>
-          <w:numId w:val="10"/>
-        </w:numPr>
-        <w:rPr>
-          <w:rFonts w:ascii="Arial" w:hAnsi="Arial"/>
-          <w:sz w:val="20"/>
-        </w:rPr>
-      </w:pPr>
-      <w:r>
-        <w:rPr>
-          <w:rFonts w:ascii="Arial" w:hAnsi="Arial"/>
-          <w:sz w:val="20"/>
-        </w:rPr>
-        <w:t>Selected</w:t>
-      </w:r>
-      <w:r>
-        <w:rPr>
-          <w:rFonts w:ascii="Arial" w:hAnsi="Arial"/>
-          <w:sz w:val="20"/>
-        </w:rPr>
-        <w:t xml:space="preserve"> by </w:t>
-      </w:r>
-      <w:r>
-        <w:rPr>
-          <w:rFonts w:ascii="Arial" w:hAnsi="Arial"/>
-          <w:sz w:val="20"/>
-        </w:rPr>
-        <w:t>the Vice President of Women’s D</w:t>
-      </w:r>
-      <w:r>
-        <w:rPr>
-          <w:rFonts w:ascii="Arial" w:hAnsi="Arial"/>
-          <w:sz w:val="20"/>
-        </w:rPr>
-        <w:t xml:space="preserve">esign to be a </w:t>
-      </w:r>
-      <w:r>
-        <w:rPr>
-          <w:rFonts w:ascii="Arial" w:hAnsi="Arial"/>
-          <w:sz w:val="20"/>
-        </w:rPr>
-        <w:t>founding board m</w:t>
-      </w:r>
-      <w:r>
-        <w:rPr>
-          <w:rFonts w:ascii="Arial" w:hAnsi="Arial"/>
-          <w:sz w:val="20"/>
-        </w:rPr>
-        <w:t xml:space="preserve">ember </w:t>
-      </w:r>
-      <w:r>
-        <w:rPr>
-          <w:rFonts w:ascii="Arial" w:hAnsi="Arial"/>
-          <w:sz w:val="20"/>
-        </w:rPr>
-        <w:t xml:space="preserve">for </w:t>
-      </w:r>
-      <w:r>
-        <w:rPr>
-          <w:rFonts w:ascii="Arial" w:hAnsi="Arial"/>
-          <w:b/>
-          <w:i/>
-          <w:sz w:val="20"/>
-        </w:rPr>
-        <w:t>Dallas Fashion Incubator</w:t>
-      </w:r>
-    </w:p>
-    <w:p>
-      <w:pPr>
-        <w:rPr>
-          <w:rFonts w:ascii="Arial" w:hAnsi="Arial"/>
-          <w:sz w:val="22"/>
-        </w:rPr>
-      </w:pPr>
-      <w:r>
-        <w:rPr>
-          <w:rFonts w:ascii="Arial" w:hAnsi="Arial"/>
-          <w:b/>
-          <w:i/>
-          <w:sz w:val="22"/>
-        </w:rPr>
-        <w:t xml:space="preserve">Full-Time </w:t>
-      </w:r>
-      <w:r>
-        <w:rPr>
-          <w:rFonts w:ascii="Arial" w:hAnsi="Arial"/>
-          <w:b/>
-          <w:i/>
-          <w:sz w:val="22"/>
-        </w:rPr>
-        <w:t xml:space="preserve">Assistant </w:t>
-      </w:r>
-      <w:r>
-        <w:rPr>
-          <w:rFonts w:ascii="Arial" w:hAnsi="Arial"/>
-          <w:b/>
-          <w:i/>
-          <w:sz w:val="22"/>
-        </w:rPr>
-        <w:t>Designer</w:t>
-      </w:r>
-      <w:r>
-        <w:rPr>
-          <w:rFonts w:ascii="Arial" w:hAnsi="Arial"/>
-          <w:b/>
-          <w:i/>
-          <w:sz w:val="22"/>
-        </w:rPr>
-        <w:t xml:space="preserve"> </w:t>
-      </w:r>
-      <w:r>
-        <w:rPr>
-          <w:rFonts w:ascii="Arial" w:hAnsi="Arial"/>
-          <w:sz w:val="22"/>
-        </w:rPr>
-        <w:t>~</w:t>
-      </w:r>
-      <w:r>
-        <w:rPr>
-          <w:rFonts w:ascii="Arial" w:hAnsi="Arial"/>
-          <w:sz w:val="22"/>
-        </w:rPr>
-        <w:t xml:space="preserve"> </w:t>
-      </w:r>
-      <w:r>
-        <w:rPr>
-          <w:rFonts w:ascii="Arial" w:hAnsi="Arial"/>
-          <w:sz w:val="22"/>
-        </w:rPr>
-        <w:t xml:space="preserve">June 2002 to </w:t>
-      </w:r>
-      <w:r>
-        <w:rPr>
-          <w:rFonts w:ascii="Arial" w:hAnsi="Arial"/>
-          <w:sz w:val="22"/>
-        </w:rPr>
-        <w:t xml:space="preserve">July </w:t>
-      </w:r>
-      <w:r>
-        <w:rPr>
-          <w:rFonts w:ascii="Arial" w:hAnsi="Arial"/>
-          <w:sz w:val="22"/>
-        </w:rPr>
-        <w:t>2005</w:t>
-      </w:r>
-    </w:p>
-    <w:p>
-      <w:pPr>
-        <w:numPr>
-          <w:ilvl w:val="0"/>
-          <w:numId w:val="10"/>
-        </w:numPr>
-        <w:rPr>
-          <w:rFonts w:ascii="Arial" w:hAnsi="Arial"/>
-          <w:sz w:val="20"/>
-        </w:rPr>
-      </w:pPr>
-      <w:r>
-        <w:rPr>
-          <w:rFonts w:ascii="Arial" w:hAnsi="Arial"/>
-          <w:sz w:val="20"/>
-        </w:rPr>
-        <w:t>Rec</w:t>
-      </w:r>
-      <w:r>
-        <w:rPr>
-          <w:rFonts w:ascii="Arial" w:hAnsi="Arial"/>
-          <w:sz w:val="20"/>
-        </w:rPr>
-        <w:t>reated/</w:t>
-      </w:r>
-      <w:r>
-        <w:rPr>
-          <w:rFonts w:ascii="Arial" w:hAnsi="Arial" w:cs="Arial"/>
-          <w:sz w:val="20"/>
-        </w:rPr>
-        <w:t>modernize</w:t>
-      </w:r>
-      <w:r>
-        <w:rPr>
-          <w:rFonts w:ascii="Arial" w:hAnsi="Arial" w:cs="Arial"/>
-          <w:sz w:val="20"/>
-        </w:rPr>
-        <w:t>d</w:t>
-      </w:r>
-      <w:r>
-        <w:rPr>
-          <w:rFonts w:ascii="Arial" w:hAnsi="Arial" w:cs="Arial"/>
-          <w:sz w:val="20"/>
-        </w:rPr>
-        <w:t xml:space="preserve"> the</w:t>
-      </w:r>
-      <w:r>
-        <w:rPr>
-          <w:rFonts w:ascii="Arial" w:hAnsi="Arial" w:cs="Arial"/>
-          <w:sz w:val="20"/>
-        </w:rPr>
-        <w:t xml:space="preserve"> </w:t>
-      </w:r>
-      <w:r>
-        <w:rPr>
-          <w:rFonts w:ascii="Arial" w:hAnsi="Arial"/>
-          <w:sz w:val="20"/>
-        </w:rPr>
-        <w:t>Worthington L</w:t>
-      </w:r>
-      <w:r>
-        <w:rPr>
-          <w:rFonts w:ascii="Arial" w:hAnsi="Arial"/>
-          <w:sz w:val="20"/>
-        </w:rPr>
-        <w:t>abel</w:t>
-      </w:r>
-      <w:r>
-        <w:rPr>
-          <w:rFonts w:ascii="Arial" w:hAnsi="Arial" w:cs="Arial"/>
-          <w:sz w:val="20"/>
-        </w:rPr>
-        <w:t xml:space="preserve"> women’s </w:t>
-      </w:r>
-      <w:r>
-        <w:rPr>
-          <w:rFonts w:ascii="Arial" w:hAnsi="Arial" w:cs="Arial"/>
-          <w:sz w:val="20"/>
-        </w:rPr>
-        <w:t>clothing</w:t>
-      </w:r>
-      <w:r>
-        <w:rPr>
-          <w:rFonts w:ascii="Arial" w:hAnsi="Arial" w:cs="Arial"/>
-          <w:sz w:val="20"/>
-        </w:rPr>
-        <w:t xml:space="preserve"> line</w:t>
-      </w:r>
-      <w:r>
-        <w:rPr>
-          <w:rFonts w:ascii="Arial" w:hAnsi="Arial"/>
-          <w:sz w:val="20"/>
-        </w:rPr>
-        <w:t xml:space="preserve">, </w:t>
-      </w:r>
-      <w:r>
-        <w:rPr>
-          <w:rFonts w:ascii="Arial" w:hAnsi="Arial"/>
-          <w:sz w:val="20"/>
-        </w:rPr>
-        <w:t>increasing</w:t>
-      </w:r>
-      <w:r>
-        <w:rPr>
-          <w:rFonts w:ascii="Arial" w:hAnsi="Arial"/>
-          <w:sz w:val="20"/>
-        </w:rPr>
-        <w:t xml:space="preserve"> </w:t>
-      </w:r>
-      <w:r>
-        <w:rPr>
-          <w:rFonts w:ascii="Arial" w:hAnsi="Arial"/>
-          <w:sz w:val="20"/>
-        </w:rPr>
-        <w:t>sales by</w:t>
-      </w:r>
-      <w:r>
-        <w:rPr>
-          <w:rFonts w:ascii="Arial" w:hAnsi="Arial"/>
-          <w:sz w:val="20"/>
-        </w:rPr>
-        <w:t xml:space="preserve"> $1</w:t>
-      </w:r>
-      <w:r>
-        <w:rPr>
-          <w:rFonts w:ascii="Arial" w:hAnsi="Arial"/>
-          <w:sz w:val="20"/>
-        </w:rPr>
-        <w:t xml:space="preserve"> million </w:t>
-      </w:r>
-      <w:r>
-        <w:rPr>
-          <w:rFonts w:ascii="Arial" w:hAnsi="Arial"/>
-          <w:sz w:val="20"/>
-        </w:rPr>
-        <w:t>in the 1</w:t>
-      </w:r>
-      <w:r>
-        <w:rPr>
-          <w:rFonts w:ascii="Arial" w:hAnsi="Arial"/>
-          <w:sz w:val="20"/>
-          <w:vertAlign w:val="superscript"/>
-        </w:rPr>
-        <w:t>st</w:t>
-      </w:r>
-      <w:r>
-        <w:rPr>
-          <w:rFonts w:ascii="Arial" w:hAnsi="Arial"/>
-          <w:sz w:val="20"/>
-        </w:rPr>
-        <w:t xml:space="preserve"> year</w:t>
-      </w:r>
-    </w:p>
-    <w:p>
-      <w:pPr>
-        <w:numPr>
-          <w:ilvl w:val="0"/>
-          <w:numId w:val="10"/>
-        </w:numPr>
-        <w:rPr>
-          <w:rFonts w:ascii="Arial" w:hAnsi="Arial"/>
-          <w:sz w:val="20"/>
-        </w:rPr>
-      </w:pPr>
-      <w:r>
-        <w:rPr>
-          <w:rFonts w:ascii="Arial" w:hAnsi="Arial"/>
-          <w:sz w:val="20"/>
-        </w:rPr>
-        <w:t>Procured and sourced fabrics</w:t>
-      </w:r>
-      <w:r>
-        <w:rPr>
-          <w:rFonts w:ascii="Arial" w:hAnsi="Arial" w:cs="Arial"/>
-          <w:sz w:val="20"/>
-        </w:rPr>
-        <w:t xml:space="preserve"> and </w:t>
-      </w:r>
-      <w:r>
-        <w:rPr>
-          <w:rFonts w:ascii="Arial" w:hAnsi="Arial" w:cs="Arial"/>
-          <w:sz w:val="20"/>
-        </w:rPr>
-        <w:t xml:space="preserve">trims, created </w:t>
-      </w:r>
-      <w:r>
-        <w:rPr>
-          <w:rFonts w:ascii="Arial" w:hAnsi="Arial" w:cs="Arial"/>
-          <w:sz w:val="20"/>
-        </w:rPr>
-        <w:t xml:space="preserve">modern textile </w:t>
-      </w:r>
-      <w:r>
-        <w:rPr>
-          <w:rFonts w:ascii="Arial" w:hAnsi="Arial" w:cs="Arial"/>
-          <w:sz w:val="20"/>
-        </w:rPr>
-        <w:t xml:space="preserve">prints </w:t>
-      </w:r>
-      <w:r>
-        <w:rPr>
-          <w:rFonts w:ascii="Arial" w:hAnsi="Arial" w:cs="Arial"/>
-          <w:sz w:val="20"/>
-        </w:rPr>
-        <w:t>and corr</w:t>
-      </w:r>
-      <w:r>
-        <w:rPr>
-          <w:rFonts w:ascii="Arial" w:hAnsi="Arial" w:cs="Arial"/>
-          <w:sz w:val="20"/>
-        </w:rPr>
-        <w:t>ected/</w:t>
-      </w:r>
-      <w:r>
-        <w:rPr>
-          <w:rFonts w:ascii="Arial" w:hAnsi="Arial" w:cs="Arial"/>
-          <w:sz w:val="20"/>
-        </w:rPr>
-        <w:t>approved fit sessions</w:t>
-      </w:r>
-    </w:p>
-    <w:p>
-      <w:pPr>
-        <w:numPr>
-          <w:ilvl w:val="0"/>
-          <w:numId w:val="10"/>
-        </w:numPr>
-        <w:rPr>
-          <w:rFonts w:ascii="Arial" w:hAnsi="Arial"/>
-          <w:sz w:val="20"/>
-        </w:rPr>
-      </w:pPr>
-      <w:r>
-        <w:rPr>
-          <w:rFonts w:ascii="Arial" w:hAnsi="Arial"/>
-          <w:sz w:val="20"/>
-        </w:rPr>
-        <w:t>Liaison for overseas offices and responsible for final approval on all lab dips and strike offs for all women’s lines</w:t>
-      </w:r>
-    </w:p>
-    <w:p>
-      <w:pPr>
-        <w:rPr>
-          <w:rFonts w:ascii="Arial" w:hAnsi="Arial"/>
-          <w:sz w:val="12"/>
-          <w:szCs w:val="12"/>
-        </w:rPr>
-      </w:pPr>
-    </w:p>
-    <w:p>
-      <w:pPr>
-        <w:rPr>
-          <w:rFonts w:ascii="Arial" w:hAnsi="Arial"/>
-        </w:rPr>
-      </w:pPr>
-      <w:r>
-        <w:rPr>
-          <w:rFonts w:ascii="Arial" w:hAnsi="Arial"/>
-          <w:b/>
-        </w:rPr>
-        <w:t>DELL COMPUTER</w:t>
-      </w:r>
-      <w:r>
-        <w:rPr>
-          <w:rFonts w:ascii="Arial" w:hAnsi="Arial"/>
-        </w:rPr>
-        <w:t xml:space="preserve"> ~ </w:t>
-      </w:r>
-      <w:r>
-        <w:rPr>
-          <w:rFonts w:ascii="Arial" w:hAnsi="Arial"/>
-        </w:rPr>
-        <w:t xml:space="preserve">International Computer </w:t>
-      </w:r>
-      <w:r>
-        <w:rPr>
-          <w:rFonts w:ascii="Arial" w:hAnsi="Arial"/>
-        </w:rPr>
-        <w:t xml:space="preserve">Manufacturer </w:t>
-      </w:r>
-      <w:r>
-        <w:rPr>
-          <w:rFonts w:ascii="Arial" w:hAnsi="Arial"/>
-        </w:rPr>
-        <w:t xml:space="preserve"> </w:t>
-      </w:r>
-    </w:p>
-    <w:p>
-      <w:pPr>
-        <w:rPr>
-          <w:rFonts w:ascii="Arial" w:hAnsi="Arial"/>
-          <w:sz w:val="22"/>
-        </w:rPr>
-      </w:pPr>
-      <w:r>
-        <w:rPr>
-          <w:rFonts w:ascii="Arial" w:hAnsi="Arial"/>
-          <w:b/>
-          <w:i/>
-          <w:sz w:val="22"/>
-        </w:rPr>
-        <w:t xml:space="preserve">Contract Specialist </w:t>
-      </w:r>
-      <w:r>
-        <w:rPr>
-          <w:rFonts w:ascii="Arial" w:hAnsi="Arial"/>
-          <w:sz w:val="22"/>
-        </w:rPr>
-        <w:t xml:space="preserve">~ </w:t>
-      </w:r>
-      <w:r>
-        <w:rPr>
-          <w:rFonts w:ascii="Arial" w:hAnsi="Arial"/>
-          <w:sz w:val="22"/>
-        </w:rPr>
-        <w:t>May</w:t>
-      </w:r>
-      <w:r>
-        <w:rPr>
-          <w:rFonts w:ascii="Arial" w:hAnsi="Arial"/>
-          <w:sz w:val="22"/>
-        </w:rPr>
-        <w:t xml:space="preserve"> </w:t>
-      </w:r>
-      <w:r>
-        <w:rPr>
-          <w:rFonts w:ascii="Arial" w:hAnsi="Arial"/>
-          <w:sz w:val="22"/>
-        </w:rPr>
-        <w:t>1998</w:t>
-      </w:r>
-      <w:r>
-        <w:rPr>
-          <w:rFonts w:ascii="Arial" w:hAnsi="Arial"/>
-          <w:sz w:val="22"/>
-        </w:rPr>
-        <w:t xml:space="preserve"> to </w:t>
-      </w:r>
-      <w:r>
-        <w:rPr>
-          <w:rFonts w:ascii="Arial" w:hAnsi="Arial"/>
-          <w:sz w:val="22"/>
-        </w:rPr>
-        <w:t xml:space="preserve">March </w:t>
-      </w:r>
-      <w:r>
-        <w:rPr>
-          <w:rFonts w:ascii="Arial" w:hAnsi="Arial"/>
-          <w:sz w:val="22"/>
-        </w:rPr>
-        <w:t>19</w:t>
-      </w:r>
-      <w:r>
-        <w:rPr>
-          <w:rFonts w:ascii="Arial" w:hAnsi="Arial"/>
-          <w:sz w:val="22"/>
-        </w:rPr>
-        <w:t>99</w:t>
-      </w:r>
-    </w:p>
-    <w:p>
-      <w:pPr>
-        <w:rPr>
-          <w:rFonts w:ascii="Arial" w:hAnsi="Arial"/>
-          <w:sz w:val="22"/>
-        </w:rPr>
-      </w:pPr>
-      <w:r>
-        <w:rPr>
-          <w:rFonts w:ascii="Arial" w:hAnsi="Arial"/>
-          <w:b/>
-          <w:i/>
-          <w:sz w:val="22"/>
-        </w:rPr>
-        <w:t>Sales Rep 3 – Healthcare Division</w:t>
-      </w:r>
-      <w:r>
-        <w:rPr>
-          <w:rFonts w:ascii="Arial" w:hAnsi="Arial"/>
-          <w:sz w:val="22"/>
-        </w:rPr>
-        <w:t xml:space="preserve"> ~ February 1997 to May 1998</w:t>
-      </w:r>
-    </w:p>
-    <w:p>
-      <w:pPr>
-        <w:rPr>
-          <w:rFonts w:ascii="Arial" w:hAnsi="Arial"/>
-          <w:sz w:val="22"/>
-        </w:rPr>
-      </w:pPr>
-      <w:r>
-        <w:rPr>
-          <w:rFonts w:ascii="Arial" w:hAnsi="Arial"/>
-          <w:b/>
-          <w:i/>
-          <w:sz w:val="22"/>
-        </w:rPr>
-        <w:t>Sales Rep 2 – Healthcare Division</w:t>
-      </w:r>
-      <w:r>
-        <w:rPr>
-          <w:rFonts w:ascii="Arial" w:hAnsi="Arial"/>
-          <w:sz w:val="22"/>
-        </w:rPr>
-        <w:t xml:space="preserve"> ~ January 1996 to </w:t>
-      </w:r>
-      <w:r>
-        <w:rPr>
-          <w:rFonts w:ascii="Arial" w:hAnsi="Arial"/>
-          <w:sz w:val="22"/>
-        </w:rPr>
-        <w:t>February 1997</w:t>
-      </w:r>
-    </w:p>
-    <w:p>
-      <w:pPr>
-        <w:rPr>
-          <w:rFonts w:ascii="Arial" w:hAnsi="Arial"/>
-          <w:sz w:val="22"/>
-        </w:rPr>
-      </w:pPr>
-      <w:r>
-        <w:rPr>
-          <w:rFonts w:ascii="Arial" w:hAnsi="Arial"/>
-          <w:b/>
-          <w:i/>
-          <w:sz w:val="22"/>
-        </w:rPr>
-        <w:t>Sales Rep 1</w:t>
-      </w:r>
-      <w:r>
-        <w:rPr>
-          <w:rFonts w:ascii="Arial" w:hAnsi="Arial"/>
-          <w:b/>
-          <w:i/>
-          <w:sz w:val="22"/>
-        </w:rPr>
-        <w:t xml:space="preserve"> (Call Center)</w:t>
-      </w:r>
-      <w:r>
-        <w:rPr>
-          <w:rFonts w:ascii="Arial" w:hAnsi="Arial"/>
-          <w:b/>
-          <w:i/>
-          <w:sz w:val="22"/>
-        </w:rPr>
-        <w:t xml:space="preserve"> – Education for State &amp; Local Government</w:t>
-      </w:r>
-      <w:r>
-        <w:rPr>
-          <w:rFonts w:ascii="Arial" w:hAnsi="Arial"/>
-          <w:sz w:val="22"/>
-        </w:rPr>
-        <w:t xml:space="preserve"> ~ March 1995 to January 1996</w:t>
-      </w:r>
-    </w:p>
-    <w:p>
-      <w:pPr>
-        <w:numPr>
-          <w:ilvl w:val="0"/>
-          <w:numId w:val="10"/>
-        </w:numPr>
-        <w:rPr>
-          <w:rFonts w:ascii="Arial" w:hAnsi="Arial"/>
-          <w:sz w:val="20"/>
-        </w:rPr>
-      </w:pPr>
-      <w:r>
-        <w:rPr>
-          <w:rFonts w:ascii="Arial" w:hAnsi="Arial"/>
-          <w:sz w:val="20"/>
-        </w:rPr>
-        <w:t>Started in the call center, but was rapidly promoted within sales after earning 157% of quota in the 1</w:t>
-      </w:r>
-      <w:r>
-        <w:rPr>
-          <w:rFonts w:ascii="Arial" w:hAnsi="Arial"/>
-          <w:sz w:val="20"/>
-          <w:vertAlign w:val="superscript"/>
-        </w:rPr>
-        <w:t>st</w:t>
-      </w:r>
-      <w:r>
-        <w:rPr>
-          <w:rFonts w:ascii="Arial" w:hAnsi="Arial"/>
-          <w:sz w:val="20"/>
-        </w:rPr>
-        <w:t xml:space="preserve"> year</w:t>
-      </w:r>
-    </w:p>
-    <w:p>
-      <w:pPr>
-        <w:numPr>
-          <w:ilvl w:val="0"/>
-          <w:numId w:val="10"/>
-        </w:numPr>
-        <w:rPr>
-          <w:rFonts w:ascii="Arial" w:hAnsi="Arial"/>
-          <w:sz w:val="20"/>
-        </w:rPr>
-      </w:pPr>
-      <w:r>
-        <w:rPr>
-          <w:rFonts w:ascii="Arial" w:hAnsi="Arial"/>
-          <w:sz w:val="20"/>
-        </w:rPr>
-        <w:t xml:space="preserve">3-time </w:t>
-      </w:r>
-      <w:r>
-        <w:rPr>
-          <w:rFonts w:ascii="Arial" w:hAnsi="Arial"/>
-          <w:b/>
-          <w:i/>
-          <w:sz w:val="20"/>
-        </w:rPr>
-        <w:t>Customer Advocate Award</w:t>
-      </w:r>
-      <w:r>
-        <w:rPr>
-          <w:rFonts w:ascii="Arial" w:hAnsi="Arial"/>
-          <w:sz w:val="20"/>
-        </w:rPr>
-        <w:t xml:space="preserve"> winner for highest quota</w:t>
-      </w:r>
-      <w:r>
-        <w:rPr>
-          <w:rFonts w:ascii="Arial" w:hAnsi="Arial"/>
-          <w:sz w:val="20"/>
-        </w:rPr>
-        <w:t xml:space="preserve"> attainment</w:t>
-      </w:r>
-      <w:r>
-        <w:rPr>
-          <w:rFonts w:ascii="Arial" w:hAnsi="Arial"/>
-          <w:sz w:val="20"/>
-        </w:rPr>
-        <w:t>, exceeding goals by 217% in 1 year</w:t>
-      </w:r>
-    </w:p>
-    <w:p>
-      <w:pPr>
-        <w:numPr>
-          <w:ilvl w:val="0"/>
-          <w:numId w:val="10"/>
-        </w:numPr>
-        <w:rPr>
-          <w:rFonts w:ascii="Arial" w:hAnsi="Arial"/>
-          <w:sz w:val="20"/>
-        </w:rPr>
-      </w:pPr>
-      <w:r>
-        <w:rPr>
-          <w:rFonts w:ascii="Arial" w:hAnsi="Arial"/>
-          <w:sz w:val="20"/>
-        </w:rPr>
-        <w:t>Maintained the largest number of accounts, the largest quota and was assigned clients worth no less than $500K</w:t>
-      </w:r>
-    </w:p>
-    <w:p>
-      <w:pPr>
-        <w:numPr>
-          <w:ilvl w:val="0"/>
-          <w:numId w:val="10"/>
-        </w:numPr>
-        <w:rPr>
-          <w:rFonts w:ascii="Arial" w:hAnsi="Arial"/>
-          <w:sz w:val="20"/>
-        </w:rPr>
-      </w:pPr>
-      <w:r>
-        <w:rPr>
-          <w:rFonts w:ascii="Arial" w:hAnsi="Arial"/>
-          <w:sz w:val="20"/>
-        </w:rPr>
-        <w:t xml:space="preserve">Became go-to person for sales strategy and account closing, training many of the new hires on company practices </w:t>
-      </w:r>
-    </w:p>
-    <w:p>
-      <w:pPr>
-        <w:numPr>
-          <w:ilvl w:val="0"/>
-          <w:numId w:val="10"/>
-        </w:numPr>
-        <w:rPr>
-          <w:rFonts w:ascii="Arial" w:hAnsi="Arial"/>
-          <w:sz w:val="20"/>
-        </w:rPr>
-      </w:pPr>
-      <w:r>
-        <w:rPr>
-          <w:rFonts w:ascii="Arial" w:hAnsi="Arial"/>
-          <w:sz w:val="20"/>
-        </w:rPr>
-        <w:t xml:space="preserve">Managed numerous customization projects needed for the healthcare industry, ensuring proper and rapid delivery </w:t>
-      </w:r>
-    </w:p>
-    <w:p>
-      <w:pPr>
-        <w:rPr>
-          <w:b/>
-          <w:i/>
-          <w:u w:val="single"/>
         </w:rPr>
       </w:pPr>
     </w:p>
@@ -3757,6 +3373,12 @@
         </w:rPr>
         <w:t>University of Texas</w:t>
       </w:r>
+      <w:r>
+        <w:rPr>
+          <w:rFonts w:ascii="Arial" w:hAnsi="Arial"/>
+        </w:rPr>
+        <w:t>, Austin</w:t>
+      </w:r>
     </w:p>
     <w:p>
       <w:pPr>
@@ -3822,8 +3444,6 @@
           <w:rFonts w:ascii="Arial" w:hAnsi="Arial"/>
         </w:rPr>
       </w:pPr>
-      <w:bookmarkStart w:id="0" w:name="_GoBack"/>
-      <w:bookmarkEnd w:id="0"/>
     </w:p>
     <w:p>
       <w:pPr>
@@ -3874,7 +3494,25 @@
         <w:rPr>
           <w:rFonts w:ascii="Arial" w:hAnsi="Arial"/>
         </w:rPr>
-        <w:t xml:space="preserve"> ~ Dallas Women’s Foundation ~ 2013 to Present</w:t>
+        <w:t xml:space="preserve"> ~ </w:t>
+      </w:r>
+      <w:r>
+        <w:rPr>
+          <w:rFonts w:ascii="Arial" w:hAnsi="Arial"/>
+        </w:rPr>
+        <w:t xml:space="preserve">Texas </w:t>
+      </w:r>
+      <w:r>
+        <w:rPr>
+          <w:rFonts w:ascii="Arial" w:hAnsi="Arial"/>
+        </w:rPr>
+        <w:t xml:space="preserve">Women’s Foundation ~ 2013 to </w:t>
+      </w:r>
+      <w:r>
+        <w:rPr>
+          <w:rFonts w:ascii="Arial" w:hAnsi="Arial"/>
+        </w:rPr>
+        <w:t>2019</w:t>
       </w:r>
     </w:p>
     <w:p>
@@ -4023,6 +3661,7 @@
         </w:numPr>
         <w:rPr>
           <w:rFonts w:ascii="Arial" w:hAnsi="Arial"/>
+          <w:b/>
         </w:rPr>
       </w:pPr>
       <w:r>
@@ -4067,23 +3706,14 @@
         <w:rPr>
           <w:rFonts w:ascii="Arial" w:hAnsi="Arial"/>
         </w:rPr>
-        <w:t xml:space="preserve"> to Present</w:t>
-      </w:r>
-    </w:p>
-    <w:p>
-      <w:pPr>
-        <w:rPr>
-          <w:rFonts w:ascii="Arial" w:hAnsi="Arial"/>
-        </w:rPr>
-      </w:pPr>
-    </w:p>
-    <w:p>
-      <w:pPr>
-        <w:rPr>
-          <w:rFonts w:ascii="Arial" w:hAnsi="Arial"/>
-          <w:b/>
-        </w:rPr>
-      </w:pPr>
+        <w:t xml:space="preserve"> to </w:t>
+      </w:r>
+      <w:r>
+        <w:rPr>
+          <w:rFonts w:ascii="Arial" w:hAnsi="Arial"/>
+        </w:rPr>
+        <w:t>2018</w:t>
+      </w:r>
     </w:p>
     <w:sectPr>
       <w:pgSz w:w="12240" w:h="15840"/>
@@ -6473,6 +6103,16 @@
     <w:basedOn w:val="DefaultParagraphFont"/>
     <w:rsid w:val="000073E8"/>
   </w:style>
+  <w:style w:type="character" w:styleId="UnresolvedMention">
+    <w:name w:val="Unresolved Mention"/>
+    <w:basedOn w:val="DefaultParagraphFont"/>
+    <w:uiPriority w:val="99"/>
+    <w:rsid w:val="00622DD9"/>
+    <w:rPr>
+      <w:color w:val="605E5C"/>
+      <w:shd w:val="clear" w:color="auto" w:fill="E1DFDD"/>
+    </w:rPr>
+  </w:style>
   <w:style w:type="paragraph" w:styleId="BalloonText">
     <w:name w:val="Balloon Text"/>
     <w:basedOn w:val="Normal"/>
@@ -6480,7 +6120,7 @@
     <w:uiPriority w:val="99"/>
     <w:semiHidden/>
     <w:unhideWhenUsed/>
-    <w:rsid w:val="00353F82"/>
+    <w:rsid w:val="00F31D75"/>
     <w:rPr>
       <w:sz w:val="18"/>
       <w:szCs w:val="18"/>
@@ -6492,7 +6132,7 @@
     <w:link w:val="BalloonText"/>
     <w:uiPriority w:val="99"/>
     <w:semiHidden/>
-    <w:rsid w:val="00353F82"/>
+    <w:rsid w:val="00F31D75"/>
     <w:rPr>
       <w:sz w:val="18"/>
       <w:szCs w:val="18"/>
